--- a/30_04.22_2014.docx
+++ b/30_04.22_2014.docx
@@ -1,6 +1,6 @@
 
 <file path=word/document.xml><?xml version="1.0" encoding="utf-8"?>
-<w:document xmlns:wpc="http://schemas.microsoft.com/office/word/2010/wordprocessingCanvas" xmlns:cx="http://schemas.microsoft.com/office/drawing/2014/chartex" xmlns:cx1="http://schemas.microsoft.com/office/drawing/2015/9/8/chartex" xmlns:cx2="http://schemas.microsoft.com/office/drawing/2015/10/21/chartex" xmlns:cx3="http://schemas.microsoft.com/office/drawing/2016/5/9/chartex" xmlns:cx4="http://schemas.microsoft.com/office/drawing/2016/5/10/chartex" xmlns:cx5="http://schemas.microsoft.com/office/drawing/2016/5/11/chartex" xmlns:cx6="http://schemas.microsoft.com/office/drawing/2016/5/12/chartex" xmlns:cx7="http://schemas.microsoft.com/office/drawing/2016/5/13/chartex" xmlns:cx8="http://schemas.microsoft.com/office/drawing/2016/5/14/chartex" xmlns:mc="http://schemas.openxmlformats.org/markup-compatibility/2006" xmlns:aink="http://schemas.microsoft.com/office/drawing/2016/ink" xmlns:am3d="http://schemas.microsoft.com/office/drawing/2017/model3d" xmlns:o="urn:schemas-microsoft-com:office:office" xmlns:r="http://schemas.openxmlformats.org/officeDocument/2006/relationships" xmlns:m="http://schemas.openxmlformats.org/officeDocument/2006/math" xmlns:v="urn:schemas-microsoft-com:vml" xmlns:wp14="http://schemas.microsoft.com/office/word/2010/wordprocessingDrawing" xmlns:wp="http://schemas.openxmlformats.org/drawingml/2006/wordprocessingDrawing" xmlns:w10="urn:schemas-microsoft-com:office:word" xmlns:w="http://schemas.openxmlformats.org/wordprocessingml/2006/main" xmlns:w14="http://schemas.microsoft.com/office/word/2010/wordml" xmlns:w15="http://schemas.microsoft.com/office/word/2012/wordml" xmlns:w16cex="http://schemas.microsoft.com/office/word/2018/wordml/cex" xmlns:w16cid="http://schemas.microsoft.com/office/word/2016/wordml/cid" xmlns:w16="http://schemas.microsoft.com/office/word/2018/wordml" xmlns:w16sdtdh="http://schemas.microsoft.com/office/word/2020/wordml/sdtdatahash" xmlns:w16se="http://schemas.microsoft.com/office/word/2015/wordml/symex" xmlns:wpg="http://schemas.microsoft.com/office/word/2010/wordprocessingGroup" xmlns:wpi="http://schemas.microsoft.com/office/word/2010/wordprocessingInk" xmlns:wne="http://schemas.microsoft.com/office/word/2006/wordml" xmlns:wps="http://schemas.microsoft.com/office/word/2010/wordprocessingShape" mc:Ignorable="w14 w15 w16se w16cid w16 w16cex w16sdtdh wp14">
+<w:document xmlns:wpc="http://schemas.microsoft.com/office/word/2010/wordprocessingCanvas" xmlns:cx="http://schemas.microsoft.com/office/drawing/2014/chartex" xmlns:cx1="http://schemas.microsoft.com/office/drawing/2015/9/8/chartex" xmlns:cx2="http://schemas.microsoft.com/office/drawing/2015/10/21/chartex" xmlns:cx3="http://schemas.microsoft.com/office/drawing/2016/5/9/chartex" xmlns:cx4="http://schemas.microsoft.com/office/drawing/2016/5/10/chartex" xmlns:cx5="http://schemas.microsoft.com/office/drawing/2016/5/11/chartex" xmlns:cx6="http://schemas.microsoft.com/office/drawing/2016/5/12/chartex" xmlns:cx7="http://schemas.microsoft.com/office/drawing/2016/5/13/chartex" xmlns:cx8="http://schemas.microsoft.com/office/drawing/2016/5/14/chartex" xmlns:mc="http://schemas.openxmlformats.org/markup-compatibility/2006" xmlns:aink="http://schemas.microsoft.com/office/drawing/2016/ink" xmlns:am3d="http://schemas.microsoft.com/office/drawing/2017/model3d" xmlns:o="urn:schemas-microsoft-com:office:office" xmlns:oel="http://schemas.microsoft.com/office/2019/extlst" xmlns:r="http://schemas.openxmlformats.org/officeDocument/2006/relationships" xmlns:m="http://schemas.openxmlformats.org/officeDocument/2006/math" xmlns:v="urn:schemas-microsoft-com:vml" xmlns:wp14="http://schemas.microsoft.com/office/word/2010/wordprocessingDrawing" xmlns:wp="http://schemas.openxmlformats.org/drawingml/2006/wordprocessingDrawing" xmlns:w10="urn:schemas-microsoft-com:office:word" xmlns:w="http://schemas.openxmlformats.org/wordprocessingml/2006/main" xmlns:w14="http://schemas.microsoft.com/office/word/2010/wordml" xmlns:w15="http://schemas.microsoft.com/office/word/2012/wordml" xmlns:w16cex="http://schemas.microsoft.com/office/word/2018/wordml/cex" xmlns:w16cid="http://schemas.microsoft.com/office/word/2016/wordml/cid" xmlns:w16="http://schemas.microsoft.com/office/word/2018/wordml" xmlns:w16sdtdh="http://schemas.microsoft.com/office/word/2020/wordml/sdtdatahash" xmlns:w16se="http://schemas.microsoft.com/office/word/2015/wordml/symex" xmlns:wpg="http://schemas.microsoft.com/office/word/2010/wordprocessingGroup" xmlns:wpi="http://schemas.microsoft.com/office/word/2010/wordprocessingInk" xmlns:wne="http://schemas.microsoft.com/office/word/2006/wordml" xmlns:wps="http://schemas.microsoft.com/office/word/2010/wordprocessingShape" mc:Ignorable="w14 w15 w16se w16cid w16 w16cex w16sdtdh wp14">
   <w:body>
     <w:p>
       <w:pPr>
@@ -75,13 +75,8 @@
           <w:vertAlign w:val="subscript"/>
         </w:rPr>
       </w:pPr>
-      <w:proofErr w:type="spellStart"/>
-      <w:r>
-        <w:t>Debkumar</w:t>
-      </w:r>
-      <w:proofErr w:type="spellEnd"/>
-      <w:r>
-        <w:t xml:space="preserve"> Chowdhury</w:t>
+      <w:r>
+        <w:t>Debkumar Chowdhury</w:t>
       </w:r>
       <w:r>
         <w:rPr>
@@ -101,15 +96,7 @@
         <w:t>1</w:t>
       </w:r>
       <w:r>
-        <w:t xml:space="preserve">, </w:t>
-      </w:r>
-      <w:proofErr w:type="spellStart"/>
-      <w:r>
-        <w:t>Arnobrata</w:t>
-      </w:r>
-      <w:proofErr w:type="spellEnd"/>
-      <w:r>
-        <w:t xml:space="preserve"> Ghosh</w:t>
+        <w:t>, Arnobrata Ghosh</w:t>
       </w:r>
       <w:r>
         <w:rPr>
@@ -119,13 +106,8 @@
         <w:t>1</w:t>
       </w:r>
       <w:r>
-        <w:t xml:space="preserve">, Anurag </w:t>
-      </w:r>
-      <w:proofErr w:type="spellStart"/>
-      <w:r>
-        <w:t>Unnikannan</w:t>
-      </w:r>
-      <w:proofErr w:type="spellEnd"/>
+        <w:t>, Anurag Unnikannan</w:t>
+      </w:r>
       <w:r>
         <w:rPr>
           <w:position w:val="9"/>
@@ -2938,7 +2920,7 @@
         <w:rPr>
           <w:bCs/>
         </w:rPr>
-        <w:t xml:space="preserve"> as an input from the dataset [10] and produces an encoded image and a decoded image. The algorithm is as follows:</w:t>
+        <w:t xml:space="preserve"> as an input from the dataset and produces an encoded image and a decoded image. The algorithm is as follows:</w:t>
       </w:r>
     </w:p>
     <w:p>
@@ -3580,23 +3562,13 @@
           <w:szCs w:val="20"/>
         </w:rPr>
       </w:pPr>
-      <w:proofErr w:type="gramStart"/>
       <w:r>
         <w:rPr>
           <w:rFonts w:eastAsiaTheme="minorEastAsia"/>
           <w:sz w:val="20"/>
           <w:szCs w:val="20"/>
         </w:rPr>
-        <w:t>Where</w:t>
-      </w:r>
-      <w:proofErr w:type="gramEnd"/>
-      <w:r>
-        <w:rPr>
-          <w:rFonts w:eastAsiaTheme="minorEastAsia"/>
-          <w:sz w:val="20"/>
-          <w:szCs w:val="20"/>
-        </w:rPr>
-        <w:t>,</w:t>
+        <w:t>Where,</w:t>
       </w:r>
     </w:p>
     <w:p>
@@ -4155,25 +4127,7 @@
           <w:sz w:val="20"/>
           <w:szCs w:val="20"/>
         </w:rPr>
-        <w:t xml:space="preserve">        </w:t>
-      </w:r>
-      <w:proofErr w:type="gramStart"/>
-      <w:r>
-        <w:rPr>
-          <w:rFonts w:eastAsiaTheme="minorEastAsia"/>
-          <w:sz w:val="20"/>
-          <w:szCs w:val="20"/>
-        </w:rPr>
-        <w:t>Where</w:t>
-      </w:r>
-      <w:proofErr w:type="gramEnd"/>
-      <w:r>
-        <w:rPr>
-          <w:rFonts w:eastAsiaTheme="minorEastAsia"/>
-          <w:sz w:val="20"/>
-          <w:szCs w:val="20"/>
-        </w:rPr>
-        <w:t>,</w:t>
+        <w:t xml:space="preserve">        Where,</w:t>
       </w:r>
     </w:p>
     <w:p>
@@ -4835,7 +4789,7 @@
           <w:sz w:val="20"/>
           <w:szCs w:val="20"/>
         </w:rPr>
-        <w:t>Segregate the whole dataset [10] into two sections. We select 80% MRI from the dataset [10] for training purposes and 20% MRI from the dataset [10] for testing purposes.</w:t>
+        <w:t>Segregate the whole dataset into two sections. We select 80% MRI from the dataset [10] for training purposes and 20% MRI from the dataset for testing purposes.</w:t>
       </w:r>
     </w:p>
     <w:p>
@@ -14562,69 +14516,61 @@
           <w:lang w:val="en-US" w:eastAsia="en-US"/>
         </w:rPr>
       </w:pPr>
-      <w:proofErr w:type="spellStart"/>
       <w:r>
         <w:rPr>
           <w:sz w:val="18"/>
           <w:szCs w:val="22"/>
           <w:lang w:val="en-US" w:eastAsia="en-US"/>
         </w:rPr>
-        <w:t>A.</w:t>
-      </w:r>
-      <w:proofErr w:type="gramStart"/>
+        <w:t>A.M.Raid, W.M.Khedr, M. A. El-dosuky and Wesam Ahmed, “</w:t>
+      </w:r>
       <w:r>
         <w:rPr>
           <w:sz w:val="18"/>
           <w:szCs w:val="22"/>
           <w:lang w:val="en-US" w:eastAsia="en-US"/>
         </w:rPr>
-        <w:t>M.Raid</w:t>
-      </w:r>
-      <w:proofErr w:type="spellEnd"/>
-      <w:proofErr w:type="gramEnd"/>
+        <w:t>I</w:t>
+      </w:r>
       <w:r>
         <w:rPr>
           <w:sz w:val="18"/>
           <w:szCs w:val="22"/>
           <w:lang w:val="en-US" w:eastAsia="en-US"/>
         </w:rPr>
-        <w:t xml:space="preserve">, </w:t>
-      </w:r>
-      <w:proofErr w:type="spellStart"/>
+        <w:t>mage compression using embedded</w:t>
+      </w:r>
       <w:r>
         <w:rPr>
           <w:sz w:val="18"/>
           <w:szCs w:val="22"/>
           <w:lang w:val="en-US" w:eastAsia="en-US"/>
         </w:rPr>
-        <w:t>W.M.Khedr</w:t>
-      </w:r>
-      <w:proofErr w:type="spellEnd"/>
+        <w:t xml:space="preserve"> </w:t>
+      </w:r>
       <w:r>
         <w:rPr>
           <w:sz w:val="18"/>
           <w:szCs w:val="22"/>
           <w:lang w:val="en-US" w:eastAsia="en-US"/>
         </w:rPr>
-        <w:t>, M. A. El-</w:t>
-      </w:r>
-      <w:proofErr w:type="spellStart"/>
+        <w:t>zerotree wavelet</w:t>
+      </w:r>
       <w:r>
         <w:rPr>
           <w:sz w:val="18"/>
           <w:szCs w:val="22"/>
           <w:lang w:val="en-US" w:eastAsia="en-US"/>
         </w:rPr>
-        <w:t>dosuky</w:t>
-      </w:r>
-      <w:proofErr w:type="spellEnd"/>
+        <w:t xml:space="preserve">” </w:t>
+      </w:r>
       <w:r>
         <w:rPr>
           <w:sz w:val="18"/>
           <w:szCs w:val="22"/>
           <w:lang w:val="en-US" w:eastAsia="en-US"/>
         </w:rPr>
-        <w:t xml:space="preserve"> and Wesam Ahmed, “</w:t>
+        <w:t xml:space="preserve"> </w:t>
       </w:r>
       <w:r>
         <w:rPr>
@@ -14632,7 +14578,7 @@
           <w:szCs w:val="22"/>
           <w:lang w:val="en-US" w:eastAsia="en-US"/>
         </w:rPr>
-        <w:t>I</w:t>
+        <w:t>Signal &amp; Image Processing : An International Journal (SIPIJ) Vol.5, No.6, December 2014</w:t>
       </w:r>
       <w:r>
         <w:rPr>
@@ -14640,76 +14586,8 @@
           <w:szCs w:val="22"/>
           <w:lang w:val="en-US" w:eastAsia="en-US"/>
         </w:rPr>
-        <w:t>mage compression using embedded</w:t>
-      </w:r>
-      <w:r>
-        <w:rPr>
-          <w:sz w:val="18"/>
-          <w:szCs w:val="22"/>
-          <w:lang w:val="en-US" w:eastAsia="en-US"/>
-        </w:rPr>
-        <w:t xml:space="preserve"> </w:t>
-      </w:r>
-      <w:proofErr w:type="spellStart"/>
-      <w:r>
-        <w:rPr>
-          <w:sz w:val="18"/>
-          <w:szCs w:val="22"/>
-          <w:lang w:val="en-US" w:eastAsia="en-US"/>
-        </w:rPr>
-        <w:t>zerotree</w:t>
-      </w:r>
-      <w:proofErr w:type="spellEnd"/>
-      <w:r>
-        <w:rPr>
-          <w:sz w:val="18"/>
-          <w:szCs w:val="22"/>
-          <w:lang w:val="en-US" w:eastAsia="en-US"/>
-        </w:rPr>
-        <w:t xml:space="preserve"> wavelet</w:t>
-      </w:r>
-      <w:r>
-        <w:rPr>
-          <w:sz w:val="18"/>
-          <w:szCs w:val="22"/>
-          <w:lang w:val="en-US" w:eastAsia="en-US"/>
-        </w:rPr>
-        <w:t xml:space="preserve">” </w:t>
-      </w:r>
-      <w:r>
-        <w:rPr>
-          <w:sz w:val="18"/>
-          <w:szCs w:val="22"/>
-          <w:lang w:val="en-US" w:eastAsia="en-US"/>
-        </w:rPr>
-        <w:t xml:space="preserve"> </w:t>
-      </w:r>
-      <w:r>
-        <w:rPr>
-          <w:sz w:val="18"/>
-          <w:szCs w:val="22"/>
-          <w:lang w:val="en-US" w:eastAsia="en-US"/>
-        </w:rPr>
-        <w:t>Signal &amp; Image Processing : An International Journal (SIPIJ) Vol.5, No.6, December 2014</w:t>
-      </w:r>
-      <w:r>
-        <w:rPr>
-          <w:sz w:val="18"/>
-          <w:szCs w:val="22"/>
-          <w:lang w:val="en-US" w:eastAsia="en-US"/>
-        </w:rPr>
-        <w:t xml:space="preserve">, pp. 33-39, </w:t>
-      </w:r>
-      <w:proofErr w:type="spellStart"/>
-      <w:r>
-        <w:rPr>
-          <w:sz w:val="18"/>
-          <w:szCs w:val="22"/>
-          <w:lang w:val="en-US" w:eastAsia="en-US"/>
-        </w:rPr>
-        <w:t>doi</w:t>
-      </w:r>
-      <w:proofErr w:type="spellEnd"/>
+        <w:t>, pp. 33-39, doi</w:t>
+      </w:r>
       <w:r>
         <w:rPr>
           <w:sz w:val="18"/>
@@ -14743,8 +14621,6 @@
         </w:rPr>
         <w:t xml:space="preserve">Rahman, Md. A., and Mohamed Hamada. 2019. "Lossless Image Compression Techniques: A State-of-the-Art Survey" Symmetry 11, no. 10: 1274. </w:t>
       </w:r>
-      <w:proofErr w:type="spellStart"/>
-      <w:proofErr w:type="gramStart"/>
       <w:r>
         <w:rPr>
           <w:sz w:val="18"/>
@@ -14761,23 +14637,13 @@
         </w:rPr>
         <w:t>oi</w:t>
       </w:r>
-      <w:proofErr w:type="spellEnd"/>
       <w:r>
         <w:rPr>
           <w:sz w:val="18"/>
           <w:szCs w:val="22"/>
           <w:lang w:val="en-US" w:eastAsia="en-US"/>
         </w:rPr>
-        <w:t xml:space="preserve"> :</w:t>
-      </w:r>
-      <w:proofErr w:type="gramEnd"/>
-      <w:r>
-        <w:rPr>
-          <w:sz w:val="18"/>
-          <w:szCs w:val="22"/>
-          <w:lang w:val="en-US" w:eastAsia="en-US"/>
-        </w:rPr>
-        <w:t xml:space="preserve"> </w:t>
+        <w:t xml:space="preserve"> : </w:t>
       </w:r>
       <w:r>
         <w:rPr>
@@ -14810,43 +14676,7 @@
           <w:szCs w:val="22"/>
           <w:lang w:val="en-US" w:eastAsia="en-US"/>
         </w:rPr>
-        <w:t xml:space="preserve">S. S. Yu, M. N. Wernick and N. P. </w:t>
-      </w:r>
-      <w:proofErr w:type="spellStart"/>
-      <w:r>
-        <w:rPr>
-          <w:sz w:val="18"/>
-          <w:szCs w:val="22"/>
-          <w:lang w:val="en-US" w:eastAsia="en-US"/>
-        </w:rPr>
-        <w:t>Galatsanos</w:t>
-      </w:r>
-      <w:proofErr w:type="spellEnd"/>
-      <w:r>
-        <w:rPr>
-          <w:sz w:val="18"/>
-          <w:szCs w:val="22"/>
-          <w:lang w:val="en-US" w:eastAsia="en-US"/>
-        </w:rPr>
-        <w:t xml:space="preserve">, "Lossless compression of multi-dimensional medical image data using binary-decomposed high-order entropy coding," Proceedings of 1st International Conference on Image Processing, 1994, pp. 351-355 vol.2, </w:t>
-      </w:r>
-      <w:proofErr w:type="spellStart"/>
-      <w:r>
-        <w:rPr>
-          <w:sz w:val="18"/>
-          <w:szCs w:val="22"/>
-          <w:lang w:val="en-US" w:eastAsia="en-US"/>
-        </w:rPr>
-        <w:t>doi</w:t>
-      </w:r>
-      <w:proofErr w:type="spellEnd"/>
-      <w:r>
-        <w:rPr>
-          <w:sz w:val="18"/>
-          <w:szCs w:val="22"/>
-          <w:lang w:val="en-US" w:eastAsia="en-US"/>
-        </w:rPr>
-        <w:t>: 10.1109/ICIP.1994.413590.</w:t>
+        <w:t>S. S. Yu, M. N. Wernick and N. P. Galatsanos, "Lossless compression of multi-dimensional medical image data using binary-decomposed high-order entropy coding," Proceedings of 1st International Conference on Image Processing, 1994, pp. 351-355 vol.2, doi: 10.1109/ICIP.1994.413590.</w:t>
       </w:r>
     </w:p>
     <w:p>
@@ -14871,25 +14701,7 @@
           <w:szCs w:val="22"/>
           <w:lang w:val="en-US" w:eastAsia="en-US"/>
         </w:rPr>
-        <w:t xml:space="preserve">G. Langdon and J. Rissanen, "Compression of Black-White Images with Arithmetic Coding," in IEEE Transactions on Communications, vol. 29, no. 6, pp. 858-867, June 1981, </w:t>
-      </w:r>
-      <w:proofErr w:type="spellStart"/>
-      <w:r>
-        <w:rPr>
-          <w:sz w:val="18"/>
-          <w:szCs w:val="22"/>
-          <w:lang w:val="en-US" w:eastAsia="en-US"/>
-        </w:rPr>
-        <w:t>doi</w:t>
-      </w:r>
-      <w:proofErr w:type="spellEnd"/>
-      <w:r>
-        <w:rPr>
-          <w:sz w:val="18"/>
-          <w:szCs w:val="22"/>
-          <w:lang w:val="en-US" w:eastAsia="en-US"/>
-        </w:rPr>
-        <w:t>: 10.1109/TCOM.1981.1095052.</w:t>
+        <w:t>G. Langdon and J. Rissanen, "Compression of Black-White Images with Arithmetic Coding," in IEEE Transactions on Communications, vol. 29, no. 6, pp. 858-867, June 1981, doi: 10.1109/TCOM.1981.1095052.</w:t>
       </w:r>
     </w:p>
     <w:p>
@@ -14914,25 +14726,7 @@
           <w:szCs w:val="22"/>
           <w:lang w:val="en-US" w:eastAsia="en-US"/>
         </w:rPr>
-        <w:t xml:space="preserve">A. K. Jain, "Image data compression: A review," in Proceedings of the IEEE, vol. 69, no. 3, pp. 349-389, March 1981, </w:t>
-      </w:r>
-      <w:proofErr w:type="spellStart"/>
-      <w:r>
-        <w:rPr>
-          <w:sz w:val="18"/>
-          <w:szCs w:val="22"/>
-          <w:lang w:val="en-US" w:eastAsia="en-US"/>
-        </w:rPr>
-        <w:t>doi</w:t>
-      </w:r>
-      <w:proofErr w:type="spellEnd"/>
-      <w:r>
-        <w:rPr>
-          <w:sz w:val="18"/>
-          <w:szCs w:val="22"/>
-          <w:lang w:val="en-US" w:eastAsia="en-US"/>
-        </w:rPr>
-        <w:t>: 10.1109/PROC.1981.11971.</w:t>
+        <w:t>A. K. Jain, "Image data compression: A review," in Proceedings of the IEEE, vol. 69, no. 3, pp. 349-389, March 1981, doi: 10.1109/PROC.1981.11971.</w:t>
       </w:r>
     </w:p>
     <w:p>
@@ -14957,79 +14751,7 @@
           <w:szCs w:val="22"/>
           <w:lang w:val="en-US" w:eastAsia="en-US"/>
         </w:rPr>
-        <w:t xml:space="preserve">P. </w:t>
-      </w:r>
-      <w:proofErr w:type="spellStart"/>
-      <w:r>
-        <w:rPr>
-          <w:sz w:val="18"/>
-          <w:szCs w:val="22"/>
-          <w:lang w:val="en-US" w:eastAsia="en-US"/>
-        </w:rPr>
-        <w:t>Roos</w:t>
-      </w:r>
-      <w:proofErr w:type="spellEnd"/>
-      <w:r>
-        <w:rPr>
-          <w:sz w:val="18"/>
-          <w:szCs w:val="22"/>
-          <w:lang w:val="en-US" w:eastAsia="en-US"/>
-        </w:rPr>
-        <w:t xml:space="preserve">, M. A. </w:t>
-      </w:r>
-      <w:proofErr w:type="spellStart"/>
-      <w:r>
-        <w:rPr>
-          <w:sz w:val="18"/>
-          <w:szCs w:val="22"/>
-          <w:lang w:val="en-US" w:eastAsia="en-US"/>
-        </w:rPr>
-        <w:t>Viergever</w:t>
-      </w:r>
-      <w:proofErr w:type="spellEnd"/>
-      <w:r>
-        <w:rPr>
-          <w:sz w:val="18"/>
-          <w:szCs w:val="22"/>
-          <w:lang w:val="en-US" w:eastAsia="en-US"/>
-        </w:rPr>
-        <w:t xml:space="preserve">, M. C. A. van </w:t>
-      </w:r>
-      <w:proofErr w:type="spellStart"/>
-      <w:r>
-        <w:rPr>
-          <w:sz w:val="18"/>
-          <w:szCs w:val="22"/>
-          <w:lang w:val="en-US" w:eastAsia="en-US"/>
-        </w:rPr>
-        <w:t>Dijke</w:t>
-      </w:r>
-      <w:proofErr w:type="spellEnd"/>
-      <w:r>
-        <w:rPr>
-          <w:sz w:val="18"/>
-          <w:szCs w:val="22"/>
-          <w:lang w:val="en-US" w:eastAsia="en-US"/>
-        </w:rPr>
-        <w:t xml:space="preserve"> and J. H. Peters, "Reversible intraframe compression of medical images," in IEEE Transactions on Medical Imaging, vol. 7, no. 4, pp. 328-336, Dec. 1988, </w:t>
-      </w:r>
-      <w:proofErr w:type="spellStart"/>
-      <w:r>
-        <w:rPr>
-          <w:sz w:val="18"/>
-          <w:szCs w:val="22"/>
-          <w:lang w:val="en-US" w:eastAsia="en-US"/>
-        </w:rPr>
-        <w:t>doi</w:t>
-      </w:r>
-      <w:proofErr w:type="spellEnd"/>
-      <w:r>
-        <w:rPr>
-          <w:sz w:val="18"/>
-          <w:szCs w:val="22"/>
-          <w:lang w:val="en-US" w:eastAsia="en-US"/>
-        </w:rPr>
-        <w:t>: 10.1109/42.14516.</w:t>
+        <w:t>P. Roos, M. A. Viergever, M. C. A. van Dijke and J. H. Peters, "Reversible intraframe compression of medical images," in IEEE Transactions on Medical Imaging, vol. 7, no. 4, pp. 328-336, Dec. 1988, doi: 10.1109/42.14516.</w:t>
       </w:r>
     </w:p>
     <w:p>
@@ -15054,25 +14776,7 @@
           <w:szCs w:val="22"/>
           <w:lang w:val="en-US" w:eastAsia="en-US"/>
         </w:rPr>
-        <w:t xml:space="preserve">Z. Xiao and C. Zheng, "Medical Image Fusion Based on the Structure Similarity Match Measure," 2009 International Conference on Measuring Technology and Mechatronics Automation, 2009, pp. 491-494, </w:t>
-      </w:r>
-      <w:proofErr w:type="spellStart"/>
-      <w:r>
-        <w:rPr>
-          <w:sz w:val="18"/>
-          <w:szCs w:val="22"/>
-          <w:lang w:val="en-US" w:eastAsia="en-US"/>
-        </w:rPr>
-        <w:t>doi</w:t>
-      </w:r>
-      <w:proofErr w:type="spellEnd"/>
-      <w:r>
-        <w:rPr>
-          <w:sz w:val="18"/>
-          <w:szCs w:val="22"/>
-          <w:lang w:val="en-US" w:eastAsia="en-US"/>
-        </w:rPr>
-        <w:t>: 10.1109/ICMTMA.2009.558.</w:t>
+        <w:t>Z. Xiao and C. Zheng, "Medical Image Fusion Based on the Structure Similarity Match Measure," 2009 International Conference on Measuring Technology and Mechatronics Automation, 2009, pp. 491-494, doi: 10.1109/ICMTMA.2009.558.</w:t>
       </w:r>
     </w:p>
     <w:p>
@@ -15098,25 +14802,7 @@
           <w:lang w:val="en-US" w:eastAsia="en-US"/>
         </w:rPr>
         <w:lastRenderedPageBreak/>
-        <w:t xml:space="preserve">Amin Mubarak Alamin Ibrahim* </w:t>
-      </w:r>
-      <w:proofErr w:type="gramStart"/>
-      <w:r>
-        <w:rPr>
-          <w:sz w:val="18"/>
-          <w:szCs w:val="22"/>
-          <w:lang w:val="en-US" w:eastAsia="en-US"/>
-        </w:rPr>
-        <w:t>et al. ,</w:t>
-      </w:r>
-      <w:proofErr w:type="gramEnd"/>
-      <w:r>
-        <w:rPr>
-          <w:sz w:val="18"/>
-          <w:szCs w:val="22"/>
-          <w:lang w:val="en-US" w:eastAsia="en-US"/>
-        </w:rPr>
-        <w:t>(IJITR) INTERNATIONAL JOURNAL OF INNOVATIVE TECHNOLOGY AND RESEARCH</w:t>
+        <w:t>Amin Mubarak Alamin Ibrahim* et al. ,(IJITR) INTERNATIONAL JOURNAL OF INNOVATIVE TECHNOLOGY AND RESEARCH</w:t>
       </w:r>
       <w:r>
         <w:rPr>
@@ -15167,8 +14853,6 @@
         </w:rPr>
         <w:t xml:space="preserve"> </w:t>
       </w:r>
-      <w:proofErr w:type="spellStart"/>
-      <w:proofErr w:type="gramStart"/>
       <w:r>
         <w:rPr>
           <w:sz w:val="18"/>
@@ -15177,7 +14861,6 @@
         </w:rPr>
         <w:t>doi</w:t>
       </w:r>
-      <w:proofErr w:type="spellEnd"/>
       <w:r>
         <w:rPr>
           <w:sz w:val="18"/>
@@ -15192,16 +14875,7 @@
           <w:szCs w:val="22"/>
           <w:lang w:val="en-US" w:eastAsia="en-US"/>
         </w:rPr>
-        <w:t>:</w:t>
-      </w:r>
-      <w:proofErr w:type="gramEnd"/>
-      <w:r>
-        <w:rPr>
-          <w:sz w:val="18"/>
-          <w:szCs w:val="22"/>
-          <w:lang w:val="en-US" w:eastAsia="en-US"/>
-        </w:rPr>
-        <w:t xml:space="preserve"> 10.1016/j.procs.2020.03.349</w:t>
+        <w:t>: 10.1016/j.procs.2020.03.349</w:t>
       </w:r>
     </w:p>
     <w:sectPr>
@@ -15216,7 +14890,7 @@
 </file>
 
 <file path=word/endnotes.xml><?xml version="1.0" encoding="utf-8"?>
-<w:endnotes xmlns:wpc="http://schemas.microsoft.com/office/word/2010/wordprocessingCanvas" xmlns:cx="http://schemas.microsoft.com/office/drawing/2014/chartex" xmlns:cx1="http://schemas.microsoft.com/office/drawing/2015/9/8/chartex" xmlns:cx2="http://schemas.microsoft.com/office/drawing/2015/10/21/chartex" xmlns:cx3="http://schemas.microsoft.com/office/drawing/2016/5/9/chartex" xmlns:cx4="http://schemas.microsoft.com/office/drawing/2016/5/10/chartex" xmlns:cx5="http://schemas.microsoft.com/office/drawing/2016/5/11/chartex" xmlns:cx6="http://schemas.microsoft.com/office/drawing/2016/5/12/chartex" xmlns:cx7="http://schemas.microsoft.com/office/drawing/2016/5/13/chartex" xmlns:cx8="http://schemas.microsoft.com/office/drawing/2016/5/14/chartex" xmlns:mc="http://schemas.openxmlformats.org/markup-compatibility/2006" xmlns:aink="http://schemas.microsoft.com/office/drawing/2016/ink" xmlns:am3d="http://schemas.microsoft.com/office/drawing/2017/model3d" xmlns:o="urn:schemas-microsoft-com:office:office" xmlns:r="http://schemas.openxmlformats.org/officeDocument/2006/relationships" xmlns:m="http://schemas.openxmlformats.org/officeDocument/2006/math" xmlns:v="urn:schemas-microsoft-com:vml" xmlns:wp14="http://schemas.microsoft.com/office/word/2010/wordprocessingDrawing" xmlns:wp="http://schemas.openxmlformats.org/drawingml/2006/wordprocessingDrawing" xmlns:w10="urn:schemas-microsoft-com:office:word" xmlns:w="http://schemas.openxmlformats.org/wordprocessingml/2006/main" xmlns:w14="http://schemas.microsoft.com/office/word/2010/wordml" xmlns:w15="http://schemas.microsoft.com/office/word/2012/wordml" xmlns:w16cex="http://schemas.microsoft.com/office/word/2018/wordml/cex" xmlns:w16cid="http://schemas.microsoft.com/office/word/2016/wordml/cid" xmlns:w16="http://schemas.microsoft.com/office/word/2018/wordml" xmlns:w16sdtdh="http://schemas.microsoft.com/office/word/2020/wordml/sdtdatahash" xmlns:w16se="http://schemas.microsoft.com/office/word/2015/wordml/symex" xmlns:wpg="http://schemas.microsoft.com/office/word/2010/wordprocessingGroup" xmlns:wpi="http://schemas.microsoft.com/office/word/2010/wordprocessingInk" xmlns:wne="http://schemas.microsoft.com/office/word/2006/wordml" xmlns:wps="http://schemas.microsoft.com/office/word/2010/wordprocessingShape" mc:Ignorable="w14 w15 w16se w16cid w16 w16cex w16sdtdh wp14">
+<w:endnotes xmlns:wpc="http://schemas.microsoft.com/office/word/2010/wordprocessingCanvas" xmlns:cx="http://schemas.microsoft.com/office/drawing/2014/chartex" xmlns:cx1="http://schemas.microsoft.com/office/drawing/2015/9/8/chartex" xmlns:cx2="http://schemas.microsoft.com/office/drawing/2015/10/21/chartex" xmlns:cx3="http://schemas.microsoft.com/office/drawing/2016/5/9/chartex" xmlns:cx4="http://schemas.microsoft.com/office/drawing/2016/5/10/chartex" xmlns:cx5="http://schemas.microsoft.com/office/drawing/2016/5/11/chartex" xmlns:cx6="http://schemas.microsoft.com/office/drawing/2016/5/12/chartex" xmlns:cx7="http://schemas.microsoft.com/office/drawing/2016/5/13/chartex" xmlns:cx8="http://schemas.microsoft.com/office/drawing/2016/5/14/chartex" xmlns:mc="http://schemas.openxmlformats.org/markup-compatibility/2006" xmlns:aink="http://schemas.microsoft.com/office/drawing/2016/ink" xmlns:am3d="http://schemas.microsoft.com/office/drawing/2017/model3d" xmlns:o="urn:schemas-microsoft-com:office:office" xmlns:oel="http://schemas.microsoft.com/office/2019/extlst" xmlns:r="http://schemas.openxmlformats.org/officeDocument/2006/relationships" xmlns:m="http://schemas.openxmlformats.org/officeDocument/2006/math" xmlns:v="urn:schemas-microsoft-com:vml" xmlns:wp14="http://schemas.microsoft.com/office/word/2010/wordprocessingDrawing" xmlns:wp="http://schemas.openxmlformats.org/drawingml/2006/wordprocessingDrawing" xmlns:w10="urn:schemas-microsoft-com:office:word" xmlns:w="http://schemas.openxmlformats.org/wordprocessingml/2006/main" xmlns:w14="http://schemas.microsoft.com/office/word/2010/wordml" xmlns:w15="http://schemas.microsoft.com/office/word/2012/wordml" xmlns:w16cex="http://schemas.microsoft.com/office/word/2018/wordml/cex" xmlns:w16cid="http://schemas.microsoft.com/office/word/2016/wordml/cid" xmlns:w16="http://schemas.microsoft.com/office/word/2018/wordml" xmlns:w16sdtdh="http://schemas.microsoft.com/office/word/2020/wordml/sdtdatahash" xmlns:w16se="http://schemas.microsoft.com/office/word/2015/wordml/symex" xmlns:wpg="http://schemas.microsoft.com/office/word/2010/wordprocessingGroup" xmlns:wpi="http://schemas.microsoft.com/office/word/2010/wordprocessingInk" xmlns:wne="http://schemas.microsoft.com/office/word/2006/wordml" xmlns:wps="http://schemas.microsoft.com/office/word/2010/wordprocessingShape" mc:Ignorable="w14 w15 w16se w16cid w16 w16cex w16sdtdh wp14">
   <w:endnote w:type="separator" w:id="-1">
     <w:p>
       <w:r>
@@ -15235,7 +14909,7 @@
 </file>
 
 <file path=word/footnotes.xml><?xml version="1.0" encoding="utf-8"?>
-<w:footnotes xmlns:wpc="http://schemas.microsoft.com/office/word/2010/wordprocessingCanvas" xmlns:cx="http://schemas.microsoft.com/office/drawing/2014/chartex" xmlns:cx1="http://schemas.microsoft.com/office/drawing/2015/9/8/chartex" xmlns:cx2="http://schemas.microsoft.com/office/drawing/2015/10/21/chartex" xmlns:cx3="http://schemas.microsoft.com/office/drawing/2016/5/9/chartex" xmlns:cx4="http://schemas.microsoft.com/office/drawing/2016/5/10/chartex" xmlns:cx5="http://schemas.microsoft.com/office/drawing/2016/5/11/chartex" xmlns:cx6="http://schemas.microsoft.com/office/drawing/2016/5/12/chartex" xmlns:cx7="http://schemas.microsoft.com/office/drawing/2016/5/13/chartex" xmlns:cx8="http://schemas.microsoft.com/office/drawing/2016/5/14/chartex" xmlns:mc="http://schemas.openxmlformats.org/markup-compatibility/2006" xmlns:aink="http://schemas.microsoft.com/office/drawing/2016/ink" xmlns:am3d="http://schemas.microsoft.com/office/drawing/2017/model3d" xmlns:o="urn:schemas-microsoft-com:office:office" xmlns:r="http://schemas.openxmlformats.org/officeDocument/2006/relationships" xmlns:m="http://schemas.openxmlformats.org/officeDocument/2006/math" xmlns:v="urn:schemas-microsoft-com:vml" xmlns:wp14="http://schemas.microsoft.com/office/word/2010/wordprocessingDrawing" xmlns:wp="http://schemas.openxmlformats.org/drawingml/2006/wordprocessingDrawing" xmlns:w10="urn:schemas-microsoft-com:office:word" xmlns:w="http://schemas.openxmlformats.org/wordprocessingml/2006/main" xmlns:w14="http://schemas.microsoft.com/office/word/2010/wordml" xmlns:w15="http://schemas.microsoft.com/office/word/2012/wordml" xmlns:w16cex="http://schemas.microsoft.com/office/word/2018/wordml/cex" xmlns:w16cid="http://schemas.microsoft.com/office/word/2016/wordml/cid" xmlns:w16="http://schemas.microsoft.com/office/word/2018/wordml" xmlns:w16sdtdh="http://schemas.microsoft.com/office/word/2020/wordml/sdtdatahash" xmlns:w16se="http://schemas.microsoft.com/office/word/2015/wordml/symex" xmlns:wpg="http://schemas.microsoft.com/office/word/2010/wordprocessingGroup" xmlns:wpi="http://schemas.microsoft.com/office/word/2010/wordprocessingInk" xmlns:wne="http://schemas.microsoft.com/office/word/2006/wordml" xmlns:wps="http://schemas.microsoft.com/office/word/2010/wordprocessingShape" mc:Ignorable="w14 w15 w16se w16cid w16 w16cex w16sdtdh wp14">
+<w:footnotes xmlns:wpc="http://schemas.microsoft.com/office/word/2010/wordprocessingCanvas" xmlns:cx="http://schemas.microsoft.com/office/drawing/2014/chartex" xmlns:cx1="http://schemas.microsoft.com/office/drawing/2015/9/8/chartex" xmlns:cx2="http://schemas.microsoft.com/office/drawing/2015/10/21/chartex" xmlns:cx3="http://schemas.microsoft.com/office/drawing/2016/5/9/chartex" xmlns:cx4="http://schemas.microsoft.com/office/drawing/2016/5/10/chartex" xmlns:cx5="http://schemas.microsoft.com/office/drawing/2016/5/11/chartex" xmlns:cx6="http://schemas.microsoft.com/office/drawing/2016/5/12/chartex" xmlns:cx7="http://schemas.microsoft.com/office/drawing/2016/5/13/chartex" xmlns:cx8="http://schemas.microsoft.com/office/drawing/2016/5/14/chartex" xmlns:mc="http://schemas.openxmlformats.org/markup-compatibility/2006" xmlns:aink="http://schemas.microsoft.com/office/drawing/2016/ink" xmlns:am3d="http://schemas.microsoft.com/office/drawing/2017/model3d" xmlns:o="urn:schemas-microsoft-com:office:office" xmlns:oel="http://schemas.microsoft.com/office/2019/extlst" xmlns:r="http://schemas.openxmlformats.org/officeDocument/2006/relationships" xmlns:m="http://schemas.openxmlformats.org/officeDocument/2006/math" xmlns:v="urn:schemas-microsoft-com:vml" xmlns:wp14="http://schemas.microsoft.com/office/word/2010/wordprocessingDrawing" xmlns:wp="http://schemas.openxmlformats.org/drawingml/2006/wordprocessingDrawing" xmlns:w10="urn:schemas-microsoft-com:office:word" xmlns:w="http://schemas.openxmlformats.org/wordprocessingml/2006/main" xmlns:w14="http://schemas.microsoft.com/office/word/2010/wordml" xmlns:w15="http://schemas.microsoft.com/office/word/2012/wordml" xmlns:w16cex="http://schemas.microsoft.com/office/word/2018/wordml/cex" xmlns:w16cid="http://schemas.microsoft.com/office/word/2016/wordml/cid" xmlns:w16="http://schemas.microsoft.com/office/word/2018/wordml" xmlns:w16sdtdh="http://schemas.microsoft.com/office/word/2020/wordml/sdtdatahash" xmlns:w16se="http://schemas.microsoft.com/office/word/2015/wordml/symex" xmlns:wpg="http://schemas.microsoft.com/office/word/2010/wordprocessingGroup" xmlns:wpi="http://schemas.microsoft.com/office/word/2010/wordprocessingInk" xmlns:wne="http://schemas.microsoft.com/office/word/2006/wordml" xmlns:wps="http://schemas.microsoft.com/office/word/2010/wordprocessingShape" mc:Ignorable="w14 w15 w16se w16cid w16 w16cex w16sdtdh wp14">
   <w:footnote w:type="separator" w:id="-1">
     <w:p>
       <w:r>
@@ -15254,7 +14928,7 @@
 </file>
 
 <file path=word/header1.xml><?xml version="1.0" encoding="utf-8"?>
-<w:hdr xmlns:wpc="http://schemas.microsoft.com/office/word/2010/wordprocessingCanvas" xmlns:cx="http://schemas.microsoft.com/office/drawing/2014/chartex" xmlns:cx1="http://schemas.microsoft.com/office/drawing/2015/9/8/chartex" xmlns:cx2="http://schemas.microsoft.com/office/drawing/2015/10/21/chartex" xmlns:cx3="http://schemas.microsoft.com/office/drawing/2016/5/9/chartex" xmlns:cx4="http://schemas.microsoft.com/office/drawing/2016/5/10/chartex" xmlns:cx5="http://schemas.microsoft.com/office/drawing/2016/5/11/chartex" xmlns:cx6="http://schemas.microsoft.com/office/drawing/2016/5/12/chartex" xmlns:cx7="http://schemas.microsoft.com/office/drawing/2016/5/13/chartex" xmlns:cx8="http://schemas.microsoft.com/office/drawing/2016/5/14/chartex" xmlns:mc="http://schemas.openxmlformats.org/markup-compatibility/2006" xmlns:aink="http://schemas.microsoft.com/office/drawing/2016/ink" xmlns:am3d="http://schemas.microsoft.com/office/drawing/2017/model3d" xmlns:o="urn:schemas-microsoft-com:office:office" xmlns:r="http://schemas.openxmlformats.org/officeDocument/2006/relationships" xmlns:m="http://schemas.openxmlformats.org/officeDocument/2006/math" xmlns:v="urn:schemas-microsoft-com:vml" xmlns:wp14="http://schemas.microsoft.com/office/word/2010/wordprocessingDrawing" xmlns:wp="http://schemas.openxmlformats.org/drawingml/2006/wordprocessingDrawing" xmlns:w10="urn:schemas-microsoft-com:office:word" xmlns:w="http://schemas.openxmlformats.org/wordprocessingml/2006/main" xmlns:w14="http://schemas.microsoft.com/office/word/2010/wordml" xmlns:w15="http://schemas.microsoft.com/office/word/2012/wordml" xmlns:w16cex="http://schemas.microsoft.com/office/word/2018/wordml/cex" xmlns:w16cid="http://schemas.microsoft.com/office/word/2016/wordml/cid" xmlns:w16="http://schemas.microsoft.com/office/word/2018/wordml" xmlns:w16sdtdh="http://schemas.microsoft.com/office/word/2020/wordml/sdtdatahash" xmlns:w16se="http://schemas.microsoft.com/office/word/2015/wordml/symex" xmlns:wpg="http://schemas.microsoft.com/office/word/2010/wordprocessingGroup" xmlns:wpi="http://schemas.microsoft.com/office/word/2010/wordprocessingInk" xmlns:wne="http://schemas.microsoft.com/office/word/2006/wordml" xmlns:wps="http://schemas.microsoft.com/office/word/2010/wordprocessingShape" mc:Ignorable="w14 w15 w16se w16cid w16 w16cex w16sdtdh wp14">
+<w:hdr xmlns:wpc="http://schemas.microsoft.com/office/word/2010/wordprocessingCanvas" xmlns:cx="http://schemas.microsoft.com/office/drawing/2014/chartex" xmlns:cx1="http://schemas.microsoft.com/office/drawing/2015/9/8/chartex" xmlns:cx2="http://schemas.microsoft.com/office/drawing/2015/10/21/chartex" xmlns:cx3="http://schemas.microsoft.com/office/drawing/2016/5/9/chartex" xmlns:cx4="http://schemas.microsoft.com/office/drawing/2016/5/10/chartex" xmlns:cx5="http://schemas.microsoft.com/office/drawing/2016/5/11/chartex" xmlns:cx6="http://schemas.microsoft.com/office/drawing/2016/5/12/chartex" xmlns:cx7="http://schemas.microsoft.com/office/drawing/2016/5/13/chartex" xmlns:cx8="http://schemas.microsoft.com/office/drawing/2016/5/14/chartex" xmlns:mc="http://schemas.openxmlformats.org/markup-compatibility/2006" xmlns:aink="http://schemas.microsoft.com/office/drawing/2016/ink" xmlns:am3d="http://schemas.microsoft.com/office/drawing/2017/model3d" xmlns:o="urn:schemas-microsoft-com:office:office" xmlns:oel="http://schemas.microsoft.com/office/2019/extlst" xmlns:r="http://schemas.openxmlformats.org/officeDocument/2006/relationships" xmlns:m="http://schemas.openxmlformats.org/officeDocument/2006/math" xmlns:v="urn:schemas-microsoft-com:vml" xmlns:wp14="http://schemas.microsoft.com/office/word/2010/wordprocessingDrawing" xmlns:wp="http://schemas.openxmlformats.org/drawingml/2006/wordprocessingDrawing" xmlns:w10="urn:schemas-microsoft-com:office:word" xmlns:w="http://schemas.openxmlformats.org/wordprocessingml/2006/main" xmlns:w14="http://schemas.microsoft.com/office/word/2010/wordml" xmlns:w15="http://schemas.microsoft.com/office/word/2012/wordml" xmlns:w16cex="http://schemas.microsoft.com/office/word/2018/wordml/cex" xmlns:w16cid="http://schemas.microsoft.com/office/word/2016/wordml/cid" xmlns:w16="http://schemas.microsoft.com/office/word/2018/wordml" xmlns:w16sdtdh="http://schemas.microsoft.com/office/word/2020/wordml/sdtdatahash" xmlns:w16se="http://schemas.microsoft.com/office/word/2015/wordml/symex" xmlns:wpg="http://schemas.microsoft.com/office/word/2010/wordprocessingGroup" xmlns:wpi="http://schemas.microsoft.com/office/word/2010/wordprocessingInk" xmlns:wne="http://schemas.microsoft.com/office/word/2006/wordml" xmlns:wps="http://schemas.microsoft.com/office/word/2010/wordprocessingShape" mc:Ignorable="w14 w15 w16se w16cid w16 w16cex w16sdtdh wp14">
   <w:p>
     <w:pPr>
       <w:pStyle w:val="BodyText"/>
@@ -15352,7 +15026,7 @@
               <v:stroke joinstyle="miter"/>
               <v:path gradientshapeok="t" o:connecttype="rect"/>
             </v:shapetype>
-            <v:shape id="Text Box 2" o:spid="_x0000_s1026" type="#_x0000_t202" style="position:absolute;margin-left:122.7pt;margin-top:120.65pt;width:13pt;height:11pt;z-index:-251659264;visibility:visible;mso-wrap-style:square;mso-wrap-distance-left:9pt;mso-wrap-distance-top:0;mso-wrap-distance-right:9pt;mso-wrap-distance-bottom:0;mso-position-horizontal:absolute;mso-position-horizontal-relative:page;mso-position-vertical:absolute;mso-position-vertical-relative:page;v-text-anchor:top" o:gfxdata="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" filled="f" stroked="f">
+            <v:shape id="Text Box 2" o:spid="_x0000_s1026" type="#_x0000_t202" style="position:absolute;margin-left:122.7pt;margin-top:120.65pt;width:13pt;height:11pt;z-index:-251659264;visibility:visible;mso-wrap-style:square;mso-wrap-distance-left:9pt;mso-wrap-distance-top:0;mso-wrap-distance-right:9pt;mso-wrap-distance-bottom:0;mso-position-horizontal:absolute;mso-position-horizontal-relative:page;mso-position-vertical:absolute;mso-position-vertical-relative:page;v-text-anchor:top" o:gfxdata="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" filled="f" stroked="f">
               <v:textbox inset="0,0,0,0">
                 <w:txbxContent>
                   <w:p>
@@ -15399,7 +15073,7 @@
 </file>
 
 <file path=word/header2.xml><?xml version="1.0" encoding="utf-8"?>
-<w:hdr xmlns:wpc="http://schemas.microsoft.com/office/word/2010/wordprocessingCanvas" xmlns:cx="http://schemas.microsoft.com/office/drawing/2014/chartex" xmlns:cx1="http://schemas.microsoft.com/office/drawing/2015/9/8/chartex" xmlns:cx2="http://schemas.microsoft.com/office/drawing/2015/10/21/chartex" xmlns:cx3="http://schemas.microsoft.com/office/drawing/2016/5/9/chartex" xmlns:cx4="http://schemas.microsoft.com/office/drawing/2016/5/10/chartex" xmlns:cx5="http://schemas.microsoft.com/office/drawing/2016/5/11/chartex" xmlns:cx6="http://schemas.microsoft.com/office/drawing/2016/5/12/chartex" xmlns:cx7="http://schemas.microsoft.com/office/drawing/2016/5/13/chartex" xmlns:cx8="http://schemas.microsoft.com/office/drawing/2016/5/14/chartex" xmlns:mc="http://schemas.openxmlformats.org/markup-compatibility/2006" xmlns:aink="http://schemas.microsoft.com/office/drawing/2016/ink" xmlns:am3d="http://schemas.microsoft.com/office/drawing/2017/model3d" xmlns:o="urn:schemas-microsoft-com:office:office" xmlns:r="http://schemas.openxmlformats.org/officeDocument/2006/relationships" xmlns:m="http://schemas.openxmlformats.org/officeDocument/2006/math" xmlns:v="urn:schemas-microsoft-com:vml" xmlns:wp14="http://schemas.microsoft.com/office/word/2010/wordprocessingDrawing" xmlns:wp="http://schemas.openxmlformats.org/drawingml/2006/wordprocessingDrawing" xmlns:w10="urn:schemas-microsoft-com:office:word" xmlns:w="http://schemas.openxmlformats.org/wordprocessingml/2006/main" xmlns:w14="http://schemas.microsoft.com/office/word/2010/wordml" xmlns:w15="http://schemas.microsoft.com/office/word/2012/wordml" xmlns:w16cex="http://schemas.microsoft.com/office/word/2018/wordml/cex" xmlns:w16cid="http://schemas.microsoft.com/office/word/2016/wordml/cid" xmlns:w16="http://schemas.microsoft.com/office/word/2018/wordml" xmlns:w16sdtdh="http://schemas.microsoft.com/office/word/2020/wordml/sdtdatahash" xmlns:w16se="http://schemas.microsoft.com/office/word/2015/wordml/symex" xmlns:wpg="http://schemas.microsoft.com/office/word/2010/wordprocessingGroup" xmlns:wpi="http://schemas.microsoft.com/office/word/2010/wordprocessingInk" xmlns:wne="http://schemas.microsoft.com/office/word/2006/wordml" xmlns:wps="http://schemas.microsoft.com/office/word/2010/wordprocessingShape" mc:Ignorable="w14 w15 w16se w16cid w16 w16cex w16sdtdh wp14">
+<w:hdr xmlns:wpc="http://schemas.microsoft.com/office/word/2010/wordprocessingCanvas" xmlns:cx="http://schemas.microsoft.com/office/drawing/2014/chartex" xmlns:cx1="http://schemas.microsoft.com/office/drawing/2015/9/8/chartex" xmlns:cx2="http://schemas.microsoft.com/office/drawing/2015/10/21/chartex" xmlns:cx3="http://schemas.microsoft.com/office/drawing/2016/5/9/chartex" xmlns:cx4="http://schemas.microsoft.com/office/drawing/2016/5/10/chartex" xmlns:cx5="http://schemas.microsoft.com/office/drawing/2016/5/11/chartex" xmlns:cx6="http://schemas.microsoft.com/office/drawing/2016/5/12/chartex" xmlns:cx7="http://schemas.microsoft.com/office/drawing/2016/5/13/chartex" xmlns:cx8="http://schemas.microsoft.com/office/drawing/2016/5/14/chartex" xmlns:mc="http://schemas.openxmlformats.org/markup-compatibility/2006" xmlns:aink="http://schemas.microsoft.com/office/drawing/2016/ink" xmlns:am3d="http://schemas.microsoft.com/office/drawing/2017/model3d" xmlns:o="urn:schemas-microsoft-com:office:office" xmlns:oel="http://schemas.microsoft.com/office/2019/extlst" xmlns:r="http://schemas.openxmlformats.org/officeDocument/2006/relationships" xmlns:m="http://schemas.openxmlformats.org/officeDocument/2006/math" xmlns:v="urn:schemas-microsoft-com:vml" xmlns:wp14="http://schemas.microsoft.com/office/word/2010/wordprocessingDrawing" xmlns:wp="http://schemas.openxmlformats.org/drawingml/2006/wordprocessingDrawing" xmlns:w10="urn:schemas-microsoft-com:office:word" xmlns:w="http://schemas.openxmlformats.org/wordprocessingml/2006/main" xmlns:w14="http://schemas.microsoft.com/office/word/2010/wordml" xmlns:w15="http://schemas.microsoft.com/office/word/2012/wordml" xmlns:w16cex="http://schemas.microsoft.com/office/word/2018/wordml/cex" xmlns:w16cid="http://schemas.microsoft.com/office/word/2016/wordml/cid" xmlns:w16="http://schemas.microsoft.com/office/word/2018/wordml" xmlns:w16sdtdh="http://schemas.microsoft.com/office/word/2020/wordml/sdtdatahash" xmlns:w16se="http://schemas.microsoft.com/office/word/2015/wordml/symex" xmlns:wpg="http://schemas.microsoft.com/office/word/2010/wordprocessingGroup" xmlns:wpi="http://schemas.microsoft.com/office/word/2010/wordprocessingInk" xmlns:wne="http://schemas.microsoft.com/office/word/2006/wordml" xmlns:wps="http://schemas.microsoft.com/office/word/2010/wordprocessingShape" mc:Ignorable="w14 w15 w16se w16cid w16 w16cex w16sdtdh wp14">
   <w:p>
     <w:pPr>
       <w:pStyle w:val="BodyText"/>
@@ -15497,7 +15171,7 @@
               <v:stroke joinstyle="miter"/>
               <v:path gradientshapeok="t" o:connecttype="rect"/>
             </v:shapetype>
-            <v:shape id="Text Box 1" o:spid="_x0000_s1027" type="#_x0000_t202" style="position:absolute;margin-left:459.6pt;margin-top:120.65pt;width:13pt;height:11pt;z-index:-251658240;visibility:visible;mso-wrap-style:square;mso-wrap-distance-left:9pt;mso-wrap-distance-top:0;mso-wrap-distance-right:9pt;mso-wrap-distance-bottom:0;mso-position-horizontal:absolute;mso-position-horizontal-relative:page;mso-position-vertical:absolute;mso-position-vertical-relative:page;v-text-anchor:top" o:gfxdata="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" filled="f" stroked="f">
+            <v:shape id="Text Box 1" o:spid="_x0000_s1027" type="#_x0000_t202" style="position:absolute;margin-left:459.6pt;margin-top:120.65pt;width:13pt;height:11pt;z-index:-251658240;visibility:visible;mso-wrap-style:square;mso-wrap-distance-left:9pt;mso-wrap-distance-top:0;mso-wrap-distance-right:9pt;mso-wrap-distance-bottom:0;mso-position-horizontal:absolute;mso-position-horizontal-relative:page;mso-position-vertical:absolute;mso-position-vertical-relative:page;v-text-anchor:top" o:gfxdata="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" filled="f" stroked="f">
               <v:textbox inset="0,0,0,0">
                 <w:txbxContent>
                   <w:p>
@@ -15544,7 +15218,7 @@
 </file>
 
 <file path=word/numbering.xml><?xml version="1.0" encoding="utf-8"?>
-<w:numbering xmlns:wpc="http://schemas.microsoft.com/office/word/2010/wordprocessingCanvas" xmlns:cx="http://schemas.microsoft.com/office/drawing/2014/chartex" xmlns:cx1="http://schemas.microsoft.com/office/drawing/2015/9/8/chartex" xmlns:cx2="http://schemas.microsoft.com/office/drawing/2015/10/21/chartex" xmlns:cx3="http://schemas.microsoft.com/office/drawing/2016/5/9/chartex" xmlns:cx4="http://schemas.microsoft.com/office/drawing/2016/5/10/chartex" xmlns:cx5="http://schemas.microsoft.com/office/drawing/2016/5/11/chartex" xmlns:cx6="http://schemas.microsoft.com/office/drawing/2016/5/12/chartex" xmlns:cx7="http://schemas.microsoft.com/office/drawing/2016/5/13/chartex" xmlns:cx8="http://schemas.microsoft.com/office/drawing/2016/5/14/chartex" xmlns:mc="http://schemas.openxmlformats.org/markup-compatibility/2006" xmlns:aink="http://schemas.microsoft.com/office/drawing/2016/ink" xmlns:am3d="http://schemas.microsoft.com/office/drawing/2017/model3d" xmlns:o="urn:schemas-microsoft-com:office:office" xmlns:r="http://schemas.openxmlformats.org/officeDocument/2006/relationships" xmlns:m="http://schemas.openxmlformats.org/officeDocument/2006/math" xmlns:v="urn:schemas-microsoft-com:vml" xmlns:wp14="http://schemas.microsoft.com/office/word/2010/wordprocessingDrawing" xmlns:wp="http://schemas.openxmlformats.org/drawingml/2006/wordprocessingDrawing" xmlns:w10="urn:schemas-microsoft-com:office:word" xmlns:w="http://schemas.openxmlformats.org/wordprocessingml/2006/main" xmlns:w14="http://schemas.microsoft.com/office/word/2010/wordml" xmlns:w15="http://schemas.microsoft.com/office/word/2012/wordml" xmlns:w16cex="http://schemas.microsoft.com/office/word/2018/wordml/cex" xmlns:w16cid="http://schemas.microsoft.com/office/word/2016/wordml/cid" xmlns:w16="http://schemas.microsoft.com/office/word/2018/wordml" xmlns:w16sdtdh="http://schemas.microsoft.com/office/word/2020/wordml/sdtdatahash" xmlns:w16se="http://schemas.microsoft.com/office/word/2015/wordml/symex" xmlns:wpg="http://schemas.microsoft.com/office/word/2010/wordprocessingGroup" xmlns:wpi="http://schemas.microsoft.com/office/word/2010/wordprocessingInk" xmlns:wne="http://schemas.microsoft.com/office/word/2006/wordml" xmlns:wps="http://schemas.microsoft.com/office/word/2010/wordprocessingShape" mc:Ignorable="w14 w15 w16se w16cid w16 w16cex w16sdtdh wp14">
+<w:numbering xmlns:wpc="http://schemas.microsoft.com/office/word/2010/wordprocessingCanvas" xmlns:cx="http://schemas.microsoft.com/office/drawing/2014/chartex" xmlns:cx1="http://schemas.microsoft.com/office/drawing/2015/9/8/chartex" xmlns:cx2="http://schemas.microsoft.com/office/drawing/2015/10/21/chartex" xmlns:cx3="http://schemas.microsoft.com/office/drawing/2016/5/9/chartex" xmlns:cx4="http://schemas.microsoft.com/office/drawing/2016/5/10/chartex" xmlns:cx5="http://schemas.microsoft.com/office/drawing/2016/5/11/chartex" xmlns:cx6="http://schemas.microsoft.com/office/drawing/2016/5/12/chartex" xmlns:cx7="http://schemas.microsoft.com/office/drawing/2016/5/13/chartex" xmlns:cx8="http://schemas.microsoft.com/office/drawing/2016/5/14/chartex" xmlns:mc="http://schemas.openxmlformats.org/markup-compatibility/2006" xmlns:aink="http://schemas.microsoft.com/office/drawing/2016/ink" xmlns:am3d="http://schemas.microsoft.com/office/drawing/2017/model3d" xmlns:o="urn:schemas-microsoft-com:office:office" xmlns:oel="http://schemas.microsoft.com/office/2019/extlst" xmlns:r="http://schemas.openxmlformats.org/officeDocument/2006/relationships" xmlns:m="http://schemas.openxmlformats.org/officeDocument/2006/math" xmlns:v="urn:schemas-microsoft-com:vml" xmlns:wp14="http://schemas.microsoft.com/office/word/2010/wordprocessingDrawing" xmlns:wp="http://schemas.openxmlformats.org/drawingml/2006/wordprocessingDrawing" xmlns:w10="urn:schemas-microsoft-com:office:word" xmlns:w="http://schemas.openxmlformats.org/wordprocessingml/2006/main" xmlns:w14="http://schemas.microsoft.com/office/word/2010/wordml" xmlns:w15="http://schemas.microsoft.com/office/word/2012/wordml" xmlns:w16cex="http://schemas.microsoft.com/office/word/2018/wordml/cex" xmlns:w16cid="http://schemas.microsoft.com/office/word/2016/wordml/cid" xmlns:w16="http://schemas.microsoft.com/office/word/2018/wordml" xmlns:w16sdtdh="http://schemas.microsoft.com/office/word/2020/wordml/sdtdatahash" xmlns:w16se="http://schemas.microsoft.com/office/word/2015/wordml/symex" xmlns:wpg="http://schemas.microsoft.com/office/word/2010/wordprocessingGroup" xmlns:wpi="http://schemas.microsoft.com/office/word/2010/wordprocessingInk" xmlns:wne="http://schemas.microsoft.com/office/word/2006/wordml" xmlns:wps="http://schemas.microsoft.com/office/word/2010/wordprocessingShape" mc:Ignorable="w14 w15 w16se w16cid w16 w16cex w16sdtdh wp14">
   <w:abstractNum w:abstractNumId="0" w15:restartNumberingAfterBreak="0">
     <w:nsid w:val="036A2925"/>
     <w:multiLevelType w:val="multilevel"/>
@@ -16619,6 +16293,7 @@
     <w:lsdException w:name="HTML Sample" w:semiHidden="1" w:unhideWhenUsed="1"/>
     <w:lsdException w:name="HTML Typewriter" w:semiHidden="1" w:unhideWhenUsed="1"/>
     <w:lsdException w:name="HTML Variable" w:semiHidden="1" w:unhideWhenUsed="1"/>
+    <w:lsdException w:name="Normal Table" w:semiHidden="1" w:unhideWhenUsed="1"/>
     <w:lsdException w:name="annotation subject" w:semiHidden="1" w:unhideWhenUsed="1"/>
     <w:lsdException w:name="No List" w:semiHidden="1" w:unhideWhenUsed="1"/>
     <w:lsdException w:name="Outline List 1" w:semiHidden="1" w:unhideWhenUsed="1"/>
@@ -16661,8 +16336,11 @@
     <w:lsdException w:name="Table Contemporary" w:semiHidden="1" w:unhideWhenUsed="1"/>
     <w:lsdException w:name="Table Elegant" w:semiHidden="1" w:unhideWhenUsed="1"/>
     <w:lsdException w:name="Table Professional" w:semiHidden="1" w:unhideWhenUsed="1"/>
+    <w:lsdException w:name="Table Subtle 1" w:semiHidden="1" w:unhideWhenUsed="1"/>
     <w:lsdException w:name="Table Subtle 2" w:semiHidden="1" w:unhideWhenUsed="1"/>
     <w:lsdException w:name="Table Web 1" w:semiHidden="1" w:unhideWhenUsed="1"/>
+    <w:lsdException w:name="Table Web 2" w:semiHidden="1" w:unhideWhenUsed="1"/>
+    <w:lsdException w:name="Table Web 3" w:semiHidden="1" w:unhideWhenUsed="1"/>
     <w:lsdException w:name="Balloon Text" w:semiHidden="1" w:unhideWhenUsed="1"/>
     <w:lsdException w:name="Table Grid" w:uiPriority="39"/>
     <w:lsdException w:name="Table Theme" w:semiHidden="1" w:unhideWhenUsed="1"/>

--- a/30_04.22_2014.docx
+++ b/30_04.22_2014.docx
@@ -2735,15 +2735,17 @@
         <w:jc w:val="both"/>
       </w:pPr>
       <w:r>
-        <w:rPr>
-          <w:noProof/>
-          <w:lang w:val="en-IN" w:eastAsia="en-IN"/>
-        </w:rPr>
         <w:drawing>
-          <wp:inline distT="0" distB="0" distL="0" distR="0" wp14:anchorId="32796673" wp14:editId="765C1813">
-            <wp:extent cx="4407535" cy="4189095"/>
-            <wp:effectExtent l="0" t="0" r="0" b="1905"/>
-            <wp:docPr id="5" name="Picture 5"/>
+          <wp:inline distT="0" distB="0" distL="0" distR="0" wp14:anchorId="05D162CA" wp14:editId="36684192">
+            <wp:extent cx="4363908" cy="4175066"/>
+            <wp:effectExtent l="0" t="0" r="0" b="0"/>
+            <wp:docPr id="110" name="Picture 109">
+              <a:extLst xmlns:a="http://schemas.openxmlformats.org/drawingml/2006/main">
+                <a:ext uri="{FF2B5EF4-FFF2-40B4-BE49-F238E27FC236}">
+                  <a16:creationId xmlns:a16="http://schemas.microsoft.com/office/drawing/2014/main" id="{7EFDD5B2-7358-F860-B034-5DD5EFFACDC5}"/>
+                </a:ext>
+              </a:extLst>
+            </wp:docPr>
             <wp:cNvGraphicFramePr>
               <a:graphicFrameLocks xmlns:a="http://schemas.openxmlformats.org/drawingml/2006/main" noChangeAspect="1"/>
             </wp:cNvGraphicFramePr>
@@ -2751,20 +2753,19 @@
               <a:graphicData uri="http://schemas.openxmlformats.org/drawingml/2006/picture">
                 <pic:pic xmlns:pic="http://schemas.openxmlformats.org/drawingml/2006/picture">
                   <pic:nvPicPr>
-                    <pic:cNvPr id="5" name="Picture 5"/>
+                    <pic:cNvPr id="110" name="Picture 109">
+                      <a:extLst>
+                        <a:ext uri="{FF2B5EF4-FFF2-40B4-BE49-F238E27FC236}">
+                          <a16:creationId xmlns:a16="http://schemas.microsoft.com/office/drawing/2014/main" id="{7EFDD5B2-7358-F860-B034-5DD5EFFACDC5}"/>
+                        </a:ext>
+                      </a:extLst>
+                    </pic:cNvPr>
                     <pic:cNvPicPr>
-                      <a:picLocks noChangeAspect="1" noChangeArrowheads="1"/>
+                      <a:picLocks noChangeAspect="1"/>
                     </pic:cNvPicPr>
                   </pic:nvPicPr>
                   <pic:blipFill>
-                    <a:blip r:embed="rId15" cstate="print">
-                      <a:extLst>
-                        <a:ext uri="{28A0092B-C50C-407E-A947-70E740481C1C}">
-                          <a14:useLocalDpi xmlns:a14="http://schemas.microsoft.com/office/drawing/2010/main" val="0"/>
-                        </a:ext>
-                      </a:extLst>
-                    </a:blip>
-                    <a:srcRect/>
+                    <a:blip r:embed="rId15"/>
                     <a:stretch>
                       <a:fillRect/>
                     </a:stretch>
@@ -2772,12 +2773,11 @@
                   <pic:spPr>
                     <a:xfrm>
                       <a:off x="0" y="0"/>
-                      <a:ext cx="4426670" cy="4207341"/>
+                      <a:ext cx="4400421" cy="4209999"/>
                     </a:xfrm>
                     <a:prstGeom prst="rect">
                       <a:avLst/>
                     </a:prstGeom>
-                    <a:noFill/>
                   </pic:spPr>
                 </pic:pic>
               </a:graphicData>
@@ -14876,6 +14876,180 @@
           <w:lang w:val="en-US" w:eastAsia="en-US"/>
         </w:rPr>
         <w:t>: 10.1016/j.procs.2020.03.349</w:t>
+      </w:r>
+    </w:p>
+    <w:p>
+      <w:pPr>
+        <w:pStyle w:val="NormalWeb"/>
+        <w:spacing w:before="0" w:beforeAutospacing="0" w:after="0" w:afterAutospacing="0"/>
+        <w:jc w:val="both"/>
+        <w:textAlignment w:val="baseline"/>
+        <w:rPr>
+          <w:sz w:val="18"/>
+          <w:szCs w:val="22"/>
+          <w:lang w:val="en-US" w:eastAsia="en-US"/>
+        </w:rPr>
+      </w:pPr>
+    </w:p>
+    <w:p>
+      <w:pPr>
+        <w:pStyle w:val="NormalWeb"/>
+        <w:spacing w:before="0" w:beforeAutospacing="0" w:after="0" w:afterAutospacing="0"/>
+        <w:jc w:val="both"/>
+        <w:textAlignment w:val="baseline"/>
+        <w:rPr>
+          <w:sz w:val="18"/>
+          <w:szCs w:val="22"/>
+          <w:lang w:val="en-US" w:eastAsia="en-US"/>
+        </w:rPr>
+      </w:pPr>
+    </w:p>
+    <w:p>
+      <w:pPr>
+        <w:pStyle w:val="NormalWeb"/>
+        <w:spacing w:before="0" w:beforeAutospacing="0" w:after="0" w:afterAutospacing="0"/>
+        <w:jc w:val="both"/>
+        <w:textAlignment w:val="baseline"/>
+        <w:rPr>
+          <w:sz w:val="18"/>
+          <w:szCs w:val="22"/>
+          <w:lang w:val="en-US" w:eastAsia="en-US"/>
+        </w:rPr>
+      </w:pPr>
+    </w:p>
+    <w:p>
+      <w:pPr>
+        <w:pStyle w:val="NormalWeb"/>
+        <w:spacing w:before="0" w:beforeAutospacing="0" w:after="0" w:afterAutospacing="0"/>
+        <w:jc w:val="both"/>
+        <w:textAlignment w:val="baseline"/>
+        <w:rPr>
+          <w:sz w:val="18"/>
+          <w:szCs w:val="22"/>
+          <w:lang w:val="en-US" w:eastAsia="en-US"/>
+        </w:rPr>
+      </w:pPr>
+    </w:p>
+    <w:p>
+      <w:pPr>
+        <w:pStyle w:val="NormalWeb"/>
+        <w:spacing w:before="0" w:beforeAutospacing="0" w:after="0" w:afterAutospacing="0"/>
+        <w:jc w:val="right"/>
+        <w:textAlignment w:val="baseline"/>
+        <w:rPr>
+          <w:sz w:val="18"/>
+          <w:szCs w:val="22"/>
+          <w:lang w:val="en-US" w:eastAsia="en-US"/>
+        </w:rPr>
+      </w:pPr>
+      <w:r>
+        <w:rPr>
+          <w:sz w:val="18"/>
+          <w:szCs w:val="22"/>
+          <w:lang w:val="en-US" w:eastAsia="en-US"/>
+        </w:rPr>
+        <w:t>Dinar bala lex,</w:t>
+      </w:r>
+    </w:p>
+    <w:p>
+      <w:pPr>
+        <w:pStyle w:val="NormalWeb"/>
+        <w:spacing w:before="0" w:beforeAutospacing="0" w:after="0" w:afterAutospacing="0"/>
+        <w:jc w:val="right"/>
+        <w:textAlignment w:val="baseline"/>
+        <w:rPr>
+          <w:sz w:val="18"/>
+          <w:szCs w:val="22"/>
+          <w:lang w:val="en-US" w:eastAsia="en-US"/>
+        </w:rPr>
+      </w:pPr>
+      <w:r>
+        <w:rPr>
+          <w:sz w:val="18"/>
+          <w:szCs w:val="22"/>
+          <w:lang w:val="en-US" w:eastAsia="en-US"/>
+        </w:rPr>
+        <w:t>Rate sex</w:t>
+      </w:r>
+    </w:p>
+    <w:p>
+      <w:pPr>
+        <w:pStyle w:val="NormalWeb"/>
+        <w:spacing w:before="0" w:beforeAutospacing="0" w:after="0" w:afterAutospacing="0"/>
+        <w:jc w:val="right"/>
+        <w:textAlignment w:val="baseline"/>
+        <w:rPr>
+          <w:sz w:val="18"/>
+          <w:szCs w:val="22"/>
+          <w:lang w:val="en-US" w:eastAsia="en-US"/>
+        </w:rPr>
+      </w:pPr>
+    </w:p>
+    <w:p>
+      <w:pPr>
+        <w:pStyle w:val="NormalWeb"/>
+        <w:spacing w:before="0" w:beforeAutospacing="0" w:after="0" w:afterAutospacing="0"/>
+        <w:jc w:val="right"/>
+        <w:textAlignment w:val="baseline"/>
+        <w:rPr>
+          <w:sz w:val="18"/>
+          <w:szCs w:val="22"/>
+          <w:lang w:val="en-US" w:eastAsia="en-US"/>
+        </w:rPr>
+      </w:pPr>
+      <w:r>
+        <w:rPr>
+          <w:sz w:val="18"/>
+          <w:szCs w:val="22"/>
+          <w:lang w:val="en-US" w:eastAsia="en-US"/>
+        </w:rPr>
+        <w:t>Aj check korlam dbms,</w:t>
+      </w:r>
+    </w:p>
+    <w:p>
+      <w:pPr>
+        <w:pStyle w:val="NormalWeb"/>
+        <w:spacing w:before="0" w:beforeAutospacing="0" w:after="0" w:afterAutospacing="0"/>
+        <w:jc w:val="right"/>
+        <w:textAlignment w:val="baseline"/>
+        <w:rPr>
+          <w:sz w:val="18"/>
+          <w:szCs w:val="22"/>
+          <w:lang w:val="en-US" w:eastAsia="en-US"/>
+        </w:rPr>
+      </w:pPr>
+      <w:r>
+        <w:rPr>
+          <w:sz w:val="18"/>
+          <w:szCs w:val="22"/>
+          <w:lang w:val="en-US" w:eastAsia="en-US"/>
+        </w:rPr>
+        <w:t>Abar korbo bdsm</w:t>
+      </w:r>
+    </w:p>
+    <w:p>
+      <w:pPr>
+        <w:pStyle w:val="NormalWeb"/>
+        <w:spacing w:before="0" w:beforeAutospacing="0" w:after="0" w:afterAutospacing="0"/>
+        <w:jc w:val="right"/>
+        <w:textAlignment w:val="baseline"/>
+        <w:rPr>
+          <w:b/>
+          <w:bCs/>
+          <w:sz w:val="18"/>
+          <w:szCs w:val="22"/>
+          <w:lang w:val="en-US" w:eastAsia="en-US"/>
+        </w:rPr>
+      </w:pPr>
+      <w:r>
+        <w:rPr>
+          <w:b/>
+          <w:bCs/>
+          <w:sz w:val="18"/>
+          <w:szCs w:val="22"/>
+          <w:lang w:val="en-US" w:eastAsia="en-US"/>
+        </w:rPr>
+        <w:t>By Debkumar C</w:t>
       </w:r>
     </w:p>
     <w:sectPr>
@@ -16617,7 +16791,6 @@
   <w:style w:type="character" w:default="1" w:styleId="DefaultParagraphFont">
     <w:name w:val="Default Paragraph Font"/>
     <w:uiPriority w:val="1"/>
-    <w:semiHidden/>
     <w:unhideWhenUsed/>
   </w:style>
   <w:style w:type="table" w:default="1" w:styleId="TableNormal">

--- a/30_04.22_2014.docx
+++ b/30_04.22_2014.docx
@@ -75,8 +75,13 @@
           <w:vertAlign w:val="subscript"/>
         </w:rPr>
       </w:pPr>
-      <w:r>
-        <w:t>Debkumar Chowdhury</w:t>
+      <w:proofErr w:type="spellStart"/>
+      <w:r>
+        <w:t>Debkumar</w:t>
+      </w:r>
+      <w:proofErr w:type="spellEnd"/>
+      <w:r>
+        <w:t xml:space="preserve"> Chowdhury</w:t>
       </w:r>
       <w:r>
         <w:rPr>
@@ -96,7 +101,15 @@
         <w:t>1</w:t>
       </w:r>
       <w:r>
-        <w:t>, Arnobrata Ghosh</w:t>
+        <w:t xml:space="preserve">, </w:t>
+      </w:r>
+      <w:proofErr w:type="spellStart"/>
+      <w:r>
+        <w:t>Arnobrata</w:t>
+      </w:r>
+      <w:proofErr w:type="spellEnd"/>
+      <w:r>
+        <w:t xml:space="preserve"> Ghosh</w:t>
       </w:r>
       <w:r>
         <w:rPr>
@@ -106,8 +119,13 @@
         <w:t>1</w:t>
       </w:r>
       <w:r>
-        <w:t>, Anurag Unnikannan</w:t>
-      </w:r>
+        <w:t xml:space="preserve">, Anurag </w:t>
+      </w:r>
+      <w:proofErr w:type="spellStart"/>
+      <w:r>
+        <w:t>Unnikannan</w:t>
+      </w:r>
+      <w:proofErr w:type="spellEnd"/>
       <w:r>
         <w:rPr>
           <w:position w:val="9"/>
@@ -3562,13 +3580,23 @@
           <w:szCs w:val="20"/>
         </w:rPr>
       </w:pPr>
+      <w:proofErr w:type="gramStart"/>
       <w:r>
         <w:rPr>
           <w:rFonts w:eastAsiaTheme="minorEastAsia"/>
           <w:sz w:val="20"/>
           <w:szCs w:val="20"/>
         </w:rPr>
-        <w:t>Where,</w:t>
+        <w:t>Where</w:t>
+      </w:r>
+      <w:proofErr w:type="gramEnd"/>
+      <w:r>
+        <w:rPr>
+          <w:rFonts w:eastAsiaTheme="minorEastAsia"/>
+          <w:sz w:val="20"/>
+          <w:szCs w:val="20"/>
+        </w:rPr>
+        <w:t>,</w:t>
       </w:r>
     </w:p>
     <w:p>
@@ -4127,7 +4155,25 @@
           <w:sz w:val="20"/>
           <w:szCs w:val="20"/>
         </w:rPr>
-        <w:t xml:space="preserve">        Where,</w:t>
+        <w:t xml:space="preserve">        </w:t>
+      </w:r>
+      <w:proofErr w:type="gramStart"/>
+      <w:r>
+        <w:rPr>
+          <w:rFonts w:eastAsiaTheme="minorEastAsia"/>
+          <w:sz w:val="20"/>
+          <w:szCs w:val="20"/>
+        </w:rPr>
+        <w:t>Where</w:t>
+      </w:r>
+      <w:proofErr w:type="gramEnd"/>
+      <w:r>
+        <w:rPr>
+          <w:rFonts w:eastAsiaTheme="minorEastAsia"/>
+          <w:sz w:val="20"/>
+          <w:szCs w:val="20"/>
+        </w:rPr>
+        <w:t>,</w:t>
       </w:r>
     </w:p>
     <w:p>
@@ -14516,61 +14562,69 @@
           <w:lang w:val="en-US" w:eastAsia="en-US"/>
         </w:rPr>
       </w:pPr>
+      <w:proofErr w:type="spellStart"/>
       <w:r>
         <w:rPr>
           <w:sz w:val="18"/>
           <w:szCs w:val="22"/>
           <w:lang w:val="en-US" w:eastAsia="en-US"/>
         </w:rPr>
-        <w:t>A.M.Raid, W.M.Khedr, M. A. El-dosuky and Wesam Ahmed, “</w:t>
-      </w:r>
+        <w:t>A.</w:t>
+      </w:r>
+      <w:proofErr w:type="gramStart"/>
       <w:r>
         <w:rPr>
           <w:sz w:val="18"/>
           <w:szCs w:val="22"/>
           <w:lang w:val="en-US" w:eastAsia="en-US"/>
         </w:rPr>
-        <w:t>I</w:t>
-      </w:r>
+        <w:t>M.Raid</w:t>
+      </w:r>
+      <w:proofErr w:type="spellEnd"/>
+      <w:proofErr w:type="gramEnd"/>
       <w:r>
         <w:rPr>
           <w:sz w:val="18"/>
           <w:szCs w:val="22"/>
           <w:lang w:val="en-US" w:eastAsia="en-US"/>
         </w:rPr>
-        <w:t>mage compression using embedded</w:t>
-      </w:r>
+        <w:t xml:space="preserve">, </w:t>
+      </w:r>
+      <w:proofErr w:type="spellStart"/>
       <w:r>
         <w:rPr>
           <w:sz w:val="18"/>
           <w:szCs w:val="22"/>
           <w:lang w:val="en-US" w:eastAsia="en-US"/>
         </w:rPr>
-        <w:t xml:space="preserve"> </w:t>
-      </w:r>
+        <w:t>W.M.Khedr</w:t>
+      </w:r>
+      <w:proofErr w:type="spellEnd"/>
       <w:r>
         <w:rPr>
           <w:sz w:val="18"/>
           <w:szCs w:val="22"/>
           <w:lang w:val="en-US" w:eastAsia="en-US"/>
         </w:rPr>
-        <w:t>zerotree wavelet</w:t>
-      </w:r>
+        <w:t>, M. A. El-</w:t>
+      </w:r>
+      <w:proofErr w:type="spellStart"/>
       <w:r>
         <w:rPr>
           <w:sz w:val="18"/>
           <w:szCs w:val="22"/>
           <w:lang w:val="en-US" w:eastAsia="en-US"/>
         </w:rPr>
-        <w:t xml:space="preserve">” </w:t>
-      </w:r>
+        <w:t>dosuky</w:t>
+      </w:r>
+      <w:proofErr w:type="spellEnd"/>
       <w:r>
         <w:rPr>
           <w:sz w:val="18"/>
           <w:szCs w:val="22"/>
           <w:lang w:val="en-US" w:eastAsia="en-US"/>
         </w:rPr>
-        <w:t xml:space="preserve"> </w:t>
+        <w:t xml:space="preserve"> and Wesam Ahmed, “</w:t>
       </w:r>
       <w:r>
         <w:rPr>
@@ -14578,7 +14632,7 @@
           <w:szCs w:val="22"/>
           <w:lang w:val="en-US" w:eastAsia="en-US"/>
         </w:rPr>
-        <w:t>Signal &amp; Image Processing : An International Journal (SIPIJ) Vol.5, No.6, December 2014</w:t>
+        <w:t>I</w:t>
       </w:r>
       <w:r>
         <w:rPr>
@@ -14586,8 +14640,76 @@
           <w:szCs w:val="22"/>
           <w:lang w:val="en-US" w:eastAsia="en-US"/>
         </w:rPr>
-        <w:t>, pp. 33-39, doi</w:t>
-      </w:r>
+        <w:t>mage compression using embedded</w:t>
+      </w:r>
+      <w:r>
+        <w:rPr>
+          <w:sz w:val="18"/>
+          <w:szCs w:val="22"/>
+          <w:lang w:val="en-US" w:eastAsia="en-US"/>
+        </w:rPr>
+        <w:t xml:space="preserve"> </w:t>
+      </w:r>
+      <w:proofErr w:type="spellStart"/>
+      <w:r>
+        <w:rPr>
+          <w:sz w:val="18"/>
+          <w:szCs w:val="22"/>
+          <w:lang w:val="en-US" w:eastAsia="en-US"/>
+        </w:rPr>
+        <w:t>zerotree</w:t>
+      </w:r>
+      <w:proofErr w:type="spellEnd"/>
+      <w:r>
+        <w:rPr>
+          <w:sz w:val="18"/>
+          <w:szCs w:val="22"/>
+          <w:lang w:val="en-US" w:eastAsia="en-US"/>
+        </w:rPr>
+        <w:t xml:space="preserve"> wavelet</w:t>
+      </w:r>
+      <w:r>
+        <w:rPr>
+          <w:sz w:val="18"/>
+          <w:szCs w:val="22"/>
+          <w:lang w:val="en-US" w:eastAsia="en-US"/>
+        </w:rPr>
+        <w:t xml:space="preserve">” </w:t>
+      </w:r>
+      <w:r>
+        <w:rPr>
+          <w:sz w:val="18"/>
+          <w:szCs w:val="22"/>
+          <w:lang w:val="en-US" w:eastAsia="en-US"/>
+        </w:rPr>
+        <w:t xml:space="preserve"> </w:t>
+      </w:r>
+      <w:r>
+        <w:rPr>
+          <w:sz w:val="18"/>
+          <w:szCs w:val="22"/>
+          <w:lang w:val="en-US" w:eastAsia="en-US"/>
+        </w:rPr>
+        <w:t>Signal &amp; Image Processing : An International Journal (SIPIJ) Vol.5, No.6, December 2014</w:t>
+      </w:r>
+      <w:r>
+        <w:rPr>
+          <w:sz w:val="18"/>
+          <w:szCs w:val="22"/>
+          <w:lang w:val="en-US" w:eastAsia="en-US"/>
+        </w:rPr>
+        <w:t xml:space="preserve">, pp. 33-39, </w:t>
+      </w:r>
+      <w:proofErr w:type="spellStart"/>
+      <w:r>
+        <w:rPr>
+          <w:sz w:val="18"/>
+          <w:szCs w:val="22"/>
+          <w:lang w:val="en-US" w:eastAsia="en-US"/>
+        </w:rPr>
+        <w:t>doi</w:t>
+      </w:r>
+      <w:proofErr w:type="spellEnd"/>
       <w:r>
         <w:rPr>
           <w:sz w:val="18"/>
@@ -14621,6 +14743,8 @@
         </w:rPr>
         <w:t xml:space="preserve">Rahman, Md. A., and Mohamed Hamada. 2019. "Lossless Image Compression Techniques: A State-of-the-Art Survey" Symmetry 11, no. 10: 1274. </w:t>
       </w:r>
+      <w:proofErr w:type="spellStart"/>
+      <w:proofErr w:type="gramStart"/>
       <w:r>
         <w:rPr>
           <w:sz w:val="18"/>
@@ -14637,13 +14761,23 @@
         </w:rPr>
         <w:t>oi</w:t>
       </w:r>
+      <w:proofErr w:type="spellEnd"/>
       <w:r>
         <w:rPr>
           <w:sz w:val="18"/>
           <w:szCs w:val="22"/>
           <w:lang w:val="en-US" w:eastAsia="en-US"/>
         </w:rPr>
-        <w:t xml:space="preserve"> : </w:t>
+        <w:t xml:space="preserve"> :</w:t>
+      </w:r>
+      <w:proofErr w:type="gramEnd"/>
+      <w:r>
+        <w:rPr>
+          <w:sz w:val="18"/>
+          <w:szCs w:val="22"/>
+          <w:lang w:val="en-US" w:eastAsia="en-US"/>
+        </w:rPr>
+        <w:t xml:space="preserve"> </w:t>
       </w:r>
       <w:r>
         <w:rPr>
@@ -14676,7 +14810,43 @@
           <w:szCs w:val="22"/>
           <w:lang w:val="en-US" w:eastAsia="en-US"/>
         </w:rPr>
-        <w:t>S. S. Yu, M. N. Wernick and N. P. Galatsanos, "Lossless compression of multi-dimensional medical image data using binary-decomposed high-order entropy coding," Proceedings of 1st International Conference on Image Processing, 1994, pp. 351-355 vol.2, doi: 10.1109/ICIP.1994.413590.</w:t>
+        <w:t xml:space="preserve">S. S. Yu, M. N. Wernick and N. P. </w:t>
+      </w:r>
+      <w:proofErr w:type="spellStart"/>
+      <w:r>
+        <w:rPr>
+          <w:sz w:val="18"/>
+          <w:szCs w:val="22"/>
+          <w:lang w:val="en-US" w:eastAsia="en-US"/>
+        </w:rPr>
+        <w:t>Galatsanos</w:t>
+      </w:r>
+      <w:proofErr w:type="spellEnd"/>
+      <w:r>
+        <w:rPr>
+          <w:sz w:val="18"/>
+          <w:szCs w:val="22"/>
+          <w:lang w:val="en-US" w:eastAsia="en-US"/>
+        </w:rPr>
+        <w:t xml:space="preserve">, "Lossless compression of multi-dimensional medical image data using binary-decomposed high-order entropy coding," Proceedings of 1st International Conference on Image Processing, 1994, pp. 351-355 vol.2, </w:t>
+      </w:r>
+      <w:proofErr w:type="spellStart"/>
+      <w:r>
+        <w:rPr>
+          <w:sz w:val="18"/>
+          <w:szCs w:val="22"/>
+          <w:lang w:val="en-US" w:eastAsia="en-US"/>
+        </w:rPr>
+        <w:t>doi</w:t>
+      </w:r>
+      <w:proofErr w:type="spellEnd"/>
+      <w:r>
+        <w:rPr>
+          <w:sz w:val="18"/>
+          <w:szCs w:val="22"/>
+          <w:lang w:val="en-US" w:eastAsia="en-US"/>
+        </w:rPr>
+        <w:t>: 10.1109/ICIP.1994.413590.</w:t>
       </w:r>
     </w:p>
     <w:p>
@@ -14701,7 +14871,25 @@
           <w:szCs w:val="22"/>
           <w:lang w:val="en-US" w:eastAsia="en-US"/>
         </w:rPr>
-        <w:t>G. Langdon and J. Rissanen, "Compression of Black-White Images with Arithmetic Coding," in IEEE Transactions on Communications, vol. 29, no. 6, pp. 858-867, June 1981, doi: 10.1109/TCOM.1981.1095052.</w:t>
+        <w:t xml:space="preserve">G. Langdon and J. Rissanen, "Compression of Black-White Images with Arithmetic Coding," in IEEE Transactions on Communications, vol. 29, no. 6, pp. 858-867, June 1981, </w:t>
+      </w:r>
+      <w:proofErr w:type="spellStart"/>
+      <w:r>
+        <w:rPr>
+          <w:sz w:val="18"/>
+          <w:szCs w:val="22"/>
+          <w:lang w:val="en-US" w:eastAsia="en-US"/>
+        </w:rPr>
+        <w:t>doi</w:t>
+      </w:r>
+      <w:proofErr w:type="spellEnd"/>
+      <w:r>
+        <w:rPr>
+          <w:sz w:val="18"/>
+          <w:szCs w:val="22"/>
+          <w:lang w:val="en-US" w:eastAsia="en-US"/>
+        </w:rPr>
+        <w:t>: 10.1109/TCOM.1981.1095052.</w:t>
       </w:r>
     </w:p>
     <w:p>
@@ -14726,7 +14914,25 @@
           <w:szCs w:val="22"/>
           <w:lang w:val="en-US" w:eastAsia="en-US"/>
         </w:rPr>
-        <w:t>A. K. Jain, "Image data compression: A review," in Proceedings of the IEEE, vol. 69, no. 3, pp. 349-389, March 1981, doi: 10.1109/PROC.1981.11971.</w:t>
+        <w:t xml:space="preserve">A. K. Jain, "Image data compression: A review," in Proceedings of the IEEE, vol. 69, no. 3, pp. 349-389, March 1981, </w:t>
+      </w:r>
+      <w:proofErr w:type="spellStart"/>
+      <w:r>
+        <w:rPr>
+          <w:sz w:val="18"/>
+          <w:szCs w:val="22"/>
+          <w:lang w:val="en-US" w:eastAsia="en-US"/>
+        </w:rPr>
+        <w:t>doi</w:t>
+      </w:r>
+      <w:proofErr w:type="spellEnd"/>
+      <w:r>
+        <w:rPr>
+          <w:sz w:val="18"/>
+          <w:szCs w:val="22"/>
+          <w:lang w:val="en-US" w:eastAsia="en-US"/>
+        </w:rPr>
+        <w:t>: 10.1109/PROC.1981.11971.</w:t>
       </w:r>
     </w:p>
     <w:p>
@@ -14751,7 +14957,79 @@
           <w:szCs w:val="22"/>
           <w:lang w:val="en-US" w:eastAsia="en-US"/>
         </w:rPr>
-        <w:t>P. Roos, M. A. Viergever, M. C. A. van Dijke and J. H. Peters, "Reversible intraframe compression of medical images," in IEEE Transactions on Medical Imaging, vol. 7, no. 4, pp. 328-336, Dec. 1988, doi: 10.1109/42.14516.</w:t>
+        <w:t xml:space="preserve">P. </w:t>
+      </w:r>
+      <w:proofErr w:type="spellStart"/>
+      <w:r>
+        <w:rPr>
+          <w:sz w:val="18"/>
+          <w:szCs w:val="22"/>
+          <w:lang w:val="en-US" w:eastAsia="en-US"/>
+        </w:rPr>
+        <w:t>Roos</w:t>
+      </w:r>
+      <w:proofErr w:type="spellEnd"/>
+      <w:r>
+        <w:rPr>
+          <w:sz w:val="18"/>
+          <w:szCs w:val="22"/>
+          <w:lang w:val="en-US" w:eastAsia="en-US"/>
+        </w:rPr>
+        <w:t xml:space="preserve">, M. A. </w:t>
+      </w:r>
+      <w:proofErr w:type="spellStart"/>
+      <w:r>
+        <w:rPr>
+          <w:sz w:val="18"/>
+          <w:szCs w:val="22"/>
+          <w:lang w:val="en-US" w:eastAsia="en-US"/>
+        </w:rPr>
+        <w:t>Viergever</w:t>
+      </w:r>
+      <w:proofErr w:type="spellEnd"/>
+      <w:r>
+        <w:rPr>
+          <w:sz w:val="18"/>
+          <w:szCs w:val="22"/>
+          <w:lang w:val="en-US" w:eastAsia="en-US"/>
+        </w:rPr>
+        <w:t xml:space="preserve">, M. C. A. van </w:t>
+      </w:r>
+      <w:proofErr w:type="spellStart"/>
+      <w:r>
+        <w:rPr>
+          <w:sz w:val="18"/>
+          <w:szCs w:val="22"/>
+          <w:lang w:val="en-US" w:eastAsia="en-US"/>
+        </w:rPr>
+        <w:t>Dijke</w:t>
+      </w:r>
+      <w:proofErr w:type="spellEnd"/>
+      <w:r>
+        <w:rPr>
+          <w:sz w:val="18"/>
+          <w:szCs w:val="22"/>
+          <w:lang w:val="en-US" w:eastAsia="en-US"/>
+        </w:rPr>
+        <w:t xml:space="preserve"> and J. H. Peters, "Reversible intraframe compression of medical images," in IEEE Transactions on Medical Imaging, vol. 7, no. 4, pp. 328-336, Dec. 1988, </w:t>
+      </w:r>
+      <w:proofErr w:type="spellStart"/>
+      <w:r>
+        <w:rPr>
+          <w:sz w:val="18"/>
+          <w:szCs w:val="22"/>
+          <w:lang w:val="en-US" w:eastAsia="en-US"/>
+        </w:rPr>
+        <w:t>doi</w:t>
+      </w:r>
+      <w:proofErr w:type="spellEnd"/>
+      <w:r>
+        <w:rPr>
+          <w:sz w:val="18"/>
+          <w:szCs w:val="22"/>
+          <w:lang w:val="en-US" w:eastAsia="en-US"/>
+        </w:rPr>
+        <w:t>: 10.1109/42.14516.</w:t>
       </w:r>
     </w:p>
     <w:p>
@@ -14776,7 +15054,25 @@
           <w:szCs w:val="22"/>
           <w:lang w:val="en-US" w:eastAsia="en-US"/>
         </w:rPr>
-        <w:t>Z. Xiao and C. Zheng, "Medical Image Fusion Based on the Structure Similarity Match Measure," 2009 International Conference on Measuring Technology and Mechatronics Automation, 2009, pp. 491-494, doi: 10.1109/ICMTMA.2009.558.</w:t>
+        <w:t xml:space="preserve">Z. Xiao and C. Zheng, "Medical Image Fusion Based on the Structure Similarity Match Measure," 2009 International Conference on Measuring Technology and Mechatronics Automation, 2009, pp. 491-494, </w:t>
+      </w:r>
+      <w:proofErr w:type="spellStart"/>
+      <w:r>
+        <w:rPr>
+          <w:sz w:val="18"/>
+          <w:szCs w:val="22"/>
+          <w:lang w:val="en-US" w:eastAsia="en-US"/>
+        </w:rPr>
+        <w:t>doi</w:t>
+      </w:r>
+      <w:proofErr w:type="spellEnd"/>
+      <w:r>
+        <w:rPr>
+          <w:sz w:val="18"/>
+          <w:szCs w:val="22"/>
+          <w:lang w:val="en-US" w:eastAsia="en-US"/>
+        </w:rPr>
+        <w:t>: 10.1109/ICMTMA.2009.558.</w:t>
       </w:r>
     </w:p>
     <w:p>
@@ -14802,7 +15098,25 @@
           <w:lang w:val="en-US" w:eastAsia="en-US"/>
         </w:rPr>
         <w:lastRenderedPageBreak/>
-        <w:t>Amin Mubarak Alamin Ibrahim* et al. ,(IJITR) INTERNATIONAL JOURNAL OF INNOVATIVE TECHNOLOGY AND RESEARCH</w:t>
+        <w:t xml:space="preserve">Amin Mubarak Alamin Ibrahim* </w:t>
+      </w:r>
+      <w:proofErr w:type="gramStart"/>
+      <w:r>
+        <w:rPr>
+          <w:sz w:val="18"/>
+          <w:szCs w:val="22"/>
+          <w:lang w:val="en-US" w:eastAsia="en-US"/>
+        </w:rPr>
+        <w:t>et al. ,</w:t>
+      </w:r>
+      <w:proofErr w:type="gramEnd"/>
+      <w:r>
+        <w:rPr>
+          <w:sz w:val="18"/>
+          <w:szCs w:val="22"/>
+          <w:lang w:val="en-US" w:eastAsia="en-US"/>
+        </w:rPr>
+        <w:t>(IJITR) INTERNATIONAL JOURNAL OF INNOVATIVE TECHNOLOGY AND RESEARCH</w:t>
       </w:r>
       <w:r>
         <w:rPr>
@@ -14853,6 +15167,8 @@
         </w:rPr>
         <w:t xml:space="preserve"> </w:t>
       </w:r>
+      <w:proofErr w:type="spellStart"/>
+      <w:proofErr w:type="gramStart"/>
       <w:r>
         <w:rPr>
           <w:sz w:val="18"/>
@@ -14861,6 +15177,7 @@
         </w:rPr>
         <w:t>doi</w:t>
       </w:r>
+      <w:proofErr w:type="spellEnd"/>
       <w:r>
         <w:rPr>
           <w:sz w:val="18"/>
@@ -14875,7 +15192,16 @@
           <w:szCs w:val="22"/>
           <w:lang w:val="en-US" w:eastAsia="en-US"/>
         </w:rPr>
-        <w:t>: 10.1016/j.procs.2020.03.349</w:t>
+        <w:t>:</w:t>
+      </w:r>
+      <w:proofErr w:type="gramEnd"/>
+      <w:r>
+        <w:rPr>
+          <w:sz w:val="18"/>
+          <w:szCs w:val="22"/>
+          <w:lang w:val="en-US" w:eastAsia="en-US"/>
+        </w:rPr>
+        <w:t xml:space="preserve"> 10.1016/j.procs.2020.03.349</w:t>
       </w:r>
     </w:p>
     <w:p>
@@ -14934,123 +15260,15 @@
       <w:pPr>
         <w:pStyle w:val="NormalWeb"/>
         <w:spacing w:before="0" w:beforeAutospacing="0" w:after="0" w:afterAutospacing="0"/>
-        <w:jc w:val="right"/>
         <w:textAlignment w:val="baseline"/>
         <w:rPr>
+          <w:b/>
+          <w:bCs/>
           <w:sz w:val="18"/>
           <w:szCs w:val="22"/>
           <w:lang w:val="en-US" w:eastAsia="en-US"/>
         </w:rPr>
       </w:pPr>
-      <w:r>
-        <w:rPr>
-          <w:sz w:val="18"/>
-          <w:szCs w:val="22"/>
-          <w:lang w:val="en-US" w:eastAsia="en-US"/>
-        </w:rPr>
-        <w:t>Dinar bala lex,</w:t>
-      </w:r>
-    </w:p>
-    <w:p>
-      <w:pPr>
-        <w:pStyle w:val="NormalWeb"/>
-        <w:spacing w:before="0" w:beforeAutospacing="0" w:after="0" w:afterAutospacing="0"/>
-        <w:jc w:val="right"/>
-        <w:textAlignment w:val="baseline"/>
-        <w:rPr>
-          <w:sz w:val="18"/>
-          <w:szCs w:val="22"/>
-          <w:lang w:val="en-US" w:eastAsia="en-US"/>
-        </w:rPr>
-      </w:pPr>
-      <w:r>
-        <w:rPr>
-          <w:sz w:val="18"/>
-          <w:szCs w:val="22"/>
-          <w:lang w:val="en-US" w:eastAsia="en-US"/>
-        </w:rPr>
-        <w:t>Rate sex</w:t>
-      </w:r>
-    </w:p>
-    <w:p>
-      <w:pPr>
-        <w:pStyle w:val="NormalWeb"/>
-        <w:spacing w:before="0" w:beforeAutospacing="0" w:after="0" w:afterAutospacing="0"/>
-        <w:jc w:val="right"/>
-        <w:textAlignment w:val="baseline"/>
-        <w:rPr>
-          <w:sz w:val="18"/>
-          <w:szCs w:val="22"/>
-          <w:lang w:val="en-US" w:eastAsia="en-US"/>
-        </w:rPr>
-      </w:pPr>
-    </w:p>
-    <w:p>
-      <w:pPr>
-        <w:pStyle w:val="NormalWeb"/>
-        <w:spacing w:before="0" w:beforeAutospacing="0" w:after="0" w:afterAutospacing="0"/>
-        <w:jc w:val="right"/>
-        <w:textAlignment w:val="baseline"/>
-        <w:rPr>
-          <w:sz w:val="18"/>
-          <w:szCs w:val="22"/>
-          <w:lang w:val="en-US" w:eastAsia="en-US"/>
-        </w:rPr>
-      </w:pPr>
-      <w:r>
-        <w:rPr>
-          <w:sz w:val="18"/>
-          <w:szCs w:val="22"/>
-          <w:lang w:val="en-US" w:eastAsia="en-US"/>
-        </w:rPr>
-        <w:t>Aj check korlam dbms,</w:t>
-      </w:r>
-    </w:p>
-    <w:p>
-      <w:pPr>
-        <w:pStyle w:val="NormalWeb"/>
-        <w:spacing w:before="0" w:beforeAutospacing="0" w:after="0" w:afterAutospacing="0"/>
-        <w:jc w:val="right"/>
-        <w:textAlignment w:val="baseline"/>
-        <w:rPr>
-          <w:sz w:val="18"/>
-          <w:szCs w:val="22"/>
-          <w:lang w:val="en-US" w:eastAsia="en-US"/>
-        </w:rPr>
-      </w:pPr>
-      <w:r>
-        <w:rPr>
-          <w:sz w:val="18"/>
-          <w:szCs w:val="22"/>
-          <w:lang w:val="en-US" w:eastAsia="en-US"/>
-        </w:rPr>
-        <w:t>Abar korbo bdsm</w:t>
-      </w:r>
-    </w:p>
-    <w:p>
-      <w:pPr>
-        <w:pStyle w:val="NormalWeb"/>
-        <w:spacing w:before="0" w:beforeAutospacing="0" w:after="0" w:afterAutospacing="0"/>
-        <w:jc w:val="right"/>
-        <w:textAlignment w:val="baseline"/>
-        <w:rPr>
-          <w:b/>
-          <w:bCs/>
-          <w:sz w:val="18"/>
-          <w:szCs w:val="22"/>
-          <w:lang w:val="en-US" w:eastAsia="en-US"/>
-        </w:rPr>
-      </w:pPr>
-      <w:r>
-        <w:rPr>
-          <w:b/>
-          <w:bCs/>
-          <w:sz w:val="18"/>
-          <w:szCs w:val="22"/>
-          <w:lang w:val="en-US" w:eastAsia="en-US"/>
-        </w:rPr>
-        <w:t>By Debkumar C</w:t>
-      </w:r>
     </w:p>
     <w:sectPr>
       <w:headerReference w:type="even" r:id="rId19"/>

--- a/30_04.22_2014.docx
+++ b/30_04.22_2014.docx
@@ -2753,6 +2753,9 @@
         <w:jc w:val="both"/>
       </w:pPr>
       <w:r>
+        <w:rPr>
+          <w:noProof/>
+        </w:rPr>
         <w:drawing>
           <wp:inline distT="0" distB="0" distL="0" distR="0" wp14:anchorId="05D162CA" wp14:editId="36684192">
             <wp:extent cx="4363908" cy="4175066"/>
@@ -4526,7 +4529,7 @@
           <w:sz w:val="20"/>
           <w:szCs w:val="20"/>
         </w:rPr>
-        <w:t>The proposed convolutional architecture each has an input x of size 28x28x3 is feed into it. In the convolutional architecture following layers are observed:</w:t>
+        <w:t>The proposed convolutional architecture each has an input x of size 28x28 is feed into it. In the convolutional architecture following layers are observed:</w:t>
       </w:r>
     </w:p>
     <w:p>
@@ -13740,7 +13743,7 @@
               </w:rPr>
             </w:pPr>
             <w:r>
-              <w:t>5</w:t>
+              <w:t>2</w:t>
             </w:r>
             <w:r>
               <w:t>.319</w:t>
@@ -14387,7 +14390,14 @@
                 <w:b/>
                 <w:bCs/>
               </w:rPr>
-              <w:t>1.4593%</w:t>
+              <w:t>2</w:t>
+            </w:r>
+            <w:r>
+              <w:rPr>
+                <w:b/>
+                <w:bCs/>
+              </w:rPr>
+              <w:t>.4593%</w:t>
             </w:r>
           </w:p>
         </w:tc>
@@ -17009,6 +17019,7 @@
   <w:style w:type="character" w:default="1" w:styleId="DefaultParagraphFont">
     <w:name w:val="Default Paragraph Font"/>
     <w:uiPriority w:val="1"/>
+    <w:semiHidden/>
     <w:unhideWhenUsed/>
   </w:style>
   <w:style w:type="table" w:default="1" w:styleId="TableNormal">
